--- a/Documents/Test Plan.docx
+++ b/Documents/Test Plan.docx
@@ -46,12 +46,7 @@
             <w:pStyle w:val="TOCHeading"/>
           </w:pPr>
           <w:r>
-            <w:t>Table of Cont</w:t>
-          </w:r>
-          <w:bookmarkStart w:id="0" w:name="_GoBack"/>
-          <w:bookmarkEnd w:id="0"/>
-          <w:r>
-            <w:t>ents</w:t>
+            <w:t>Table of Contents</w:t>
           </w:r>
         </w:p>
         <w:p>
@@ -449,7 +444,7 @@
           <w:noProof/>
         </w:rPr>
       </w:pPr>
-      <w:bookmarkStart w:id="1" w:name="_Toc103861343"/>
+      <w:bookmarkStart w:id="0" w:name="_Toc103861343"/>
       <w:r>
         <w:rPr>
           <w:noProof/>
@@ -457,7 +452,7 @@
         <w:lastRenderedPageBreak/>
         <w:t>Test cases for UC-1</w:t>
       </w:r>
-      <w:bookmarkEnd w:id="1"/>
+      <w:bookmarkEnd w:id="0"/>
     </w:p>
     <w:tbl>
       <w:tblPr>
@@ -1355,11 +1350,11 @@
           <w:numId w:val="1"/>
         </w:numPr>
       </w:pPr>
-      <w:bookmarkStart w:id="2" w:name="_Toc103861344"/>
+      <w:bookmarkStart w:id="1" w:name="_Toc103861344"/>
       <w:r>
         <w:t>Test cases for UC-2</w:t>
       </w:r>
-      <w:bookmarkEnd w:id="2"/>
+      <w:bookmarkEnd w:id="1"/>
     </w:p>
     <w:tbl>
       <w:tblPr>
@@ -1368,9 +1363,9 @@
         <w:tblLook w:val="04A0" w:firstRow="1" w:lastRow="0" w:firstColumn="1" w:lastColumn="0" w:noHBand="0" w:noVBand="1"/>
       </w:tblPr>
       <w:tblGrid>
-        <w:gridCol w:w="799"/>
-        <w:gridCol w:w="847"/>
-        <w:gridCol w:w="1856"/>
+        <w:gridCol w:w="756"/>
+        <w:gridCol w:w="807"/>
+        <w:gridCol w:w="1939"/>
         <w:gridCol w:w="1800"/>
         <w:gridCol w:w="2092"/>
         <w:gridCol w:w="1956"/>
@@ -1533,15 +1528,13 @@
               </w:rPr>
               <w:t xml:space="preserve">Register </w:t>
             </w:r>
-            <w:proofErr w:type="spellStart"/>
-            <w:r>
-              <w:rPr>
-                <w:sz w:val="36"/>
-                <w:szCs w:val="36"/>
-              </w:rPr>
-              <w:t>successfuly</w:t>
-            </w:r>
-            <w:proofErr w:type="spellEnd"/>
+            <w:r>
+              <w:rPr>
+                <w:sz w:val="36"/>
+                <w:szCs w:val="36"/>
+              </w:rPr>
+              <w:t>successfully</w:t>
+            </w:r>
           </w:p>
         </w:tc>
         <w:tc>
@@ -1756,23 +1749,14 @@
                 <w:sz w:val="36"/>
                 <w:szCs w:val="36"/>
               </w:rPr>
-              <w:t xml:space="preserve">The system </w:t>
-            </w:r>
-            <w:proofErr w:type="spellStart"/>
-            <w:r>
-              <w:rPr>
-                <w:sz w:val="36"/>
-                <w:szCs w:val="36"/>
-              </w:rPr>
-              <w:t>propmts</w:t>
-            </w:r>
-            <w:proofErr w:type="spellEnd"/>
-            <w:r>
-              <w:rPr>
-                <w:sz w:val="36"/>
-                <w:szCs w:val="36"/>
-              </w:rPr>
-              <w:t xml:space="preserve"> that the registration failed</w:t>
+              <w:t>The system prompt</w:t>
+            </w:r>
+            <w:r>
+              <w:rPr>
+                <w:sz w:val="36"/>
+                <w:szCs w:val="36"/>
+              </w:rPr>
+              <w:t>s that the registration failed</w:t>
             </w:r>
           </w:p>
         </w:tc>
@@ -1912,26 +1896,26 @@
           <w:numId w:val="1"/>
         </w:numPr>
       </w:pPr>
-      <w:bookmarkStart w:id="3" w:name="_Toc103861345"/>
+      <w:bookmarkStart w:id="2" w:name="_Toc103861345"/>
       <w:r>
         <w:lastRenderedPageBreak/>
         <w:t>Test cases for UC-3</w:t>
       </w:r>
-      <w:bookmarkEnd w:id="3"/>
+      <w:bookmarkEnd w:id="2"/>
     </w:p>
     <w:tbl>
       <w:tblPr>
         <w:tblStyle w:val="TableGrid"/>
-        <w:tblW w:w="0" w:type="auto"/>
+        <w:tblW w:w="9445" w:type="dxa"/>
         <w:tblLook w:val="04A0" w:firstRow="1" w:lastRow="0" w:firstColumn="1" w:lastColumn="0" w:noHBand="0" w:noVBand="1"/>
       </w:tblPr>
       <w:tblGrid>
-        <w:gridCol w:w="915"/>
+        <w:gridCol w:w="914"/>
         <w:gridCol w:w="955"/>
         <w:gridCol w:w="2210"/>
         <w:gridCol w:w="1800"/>
-        <w:gridCol w:w="1490"/>
-        <w:gridCol w:w="1980"/>
+        <w:gridCol w:w="1491"/>
+        <w:gridCol w:w="2075"/>
       </w:tblGrid>
       <w:tr>
         <w:trPr>
@@ -1939,7 +1923,7 @@
         </w:trPr>
         <w:tc>
           <w:tcPr>
-            <w:tcW w:w="919" w:type="dxa"/>
+            <w:tcW w:w="914" w:type="dxa"/>
           </w:tcPr>
           <w:p>
             <w:pPr>
@@ -1959,7 +1943,7 @@
         </w:tc>
         <w:tc>
           <w:tcPr>
-            <w:tcW w:w="959" w:type="dxa"/>
+            <w:tcW w:w="955" w:type="dxa"/>
           </w:tcPr>
           <w:p>
             <w:r>
@@ -1973,7 +1957,7 @@
         </w:tc>
         <w:tc>
           <w:tcPr>
-            <w:tcW w:w="2215" w:type="dxa"/>
+            <w:tcW w:w="2210" w:type="dxa"/>
           </w:tcPr>
           <w:p>
             <w:r>
@@ -2001,7 +1985,7 @@
         </w:tc>
         <w:tc>
           <w:tcPr>
-            <w:tcW w:w="1501" w:type="dxa"/>
+            <w:tcW w:w="1491" w:type="dxa"/>
           </w:tcPr>
           <w:p>
             <w:r>
@@ -2015,7 +1999,7 @@
         </w:tc>
         <w:tc>
           <w:tcPr>
-            <w:tcW w:w="1956" w:type="dxa"/>
+            <w:tcW w:w="2075" w:type="dxa"/>
           </w:tcPr>
           <w:p>
             <w:r>
@@ -2034,7 +2018,7 @@
         </w:trPr>
         <w:tc>
           <w:tcPr>
-            <w:tcW w:w="919" w:type="dxa"/>
+            <w:tcW w:w="914" w:type="dxa"/>
           </w:tcPr>
           <w:p>
             <w:pPr>
@@ -2054,7 +2038,7 @@
         </w:tc>
         <w:tc>
           <w:tcPr>
-            <w:tcW w:w="959" w:type="dxa"/>
+            <w:tcW w:w="955" w:type="dxa"/>
           </w:tcPr>
           <w:p>
             <w:r>
@@ -2075,7 +2059,7 @@
         </w:tc>
         <w:tc>
           <w:tcPr>
-            <w:tcW w:w="2215" w:type="dxa"/>
+            <w:tcW w:w="2210" w:type="dxa"/>
           </w:tcPr>
           <w:p>
             <w:pPr>
@@ -2152,28 +2136,158 @@
         </w:tc>
         <w:tc>
           <w:tcPr>
-            <w:tcW w:w="1501" w:type="dxa"/>
-          </w:tcPr>
-          <w:p>
-            <w:pPr>
-              <w:rPr>
-                <w:sz w:val="16"/>
-                <w:szCs w:val="16"/>
-              </w:rPr>
-            </w:pPr>
-          </w:p>
-          <w:p>
-            <w:pPr>
-              <w:rPr>
-                <w:sz w:val="16"/>
-                <w:szCs w:val="16"/>
-              </w:rPr>
-            </w:pPr>
-          </w:p>
-        </w:tc>
-        <w:tc>
-          <w:tcPr>
-            <w:tcW w:w="1956" w:type="dxa"/>
+            <w:tcW w:w="1491" w:type="dxa"/>
+          </w:tcPr>
+          <w:p>
+            <w:pPr>
+              <w:rPr>
+                <w:sz w:val="16"/>
+                <w:szCs w:val="16"/>
+              </w:rPr>
+            </w:pPr>
+          </w:p>
+          <w:p>
+            <w:pPr>
+              <w:rPr>
+                <w:sz w:val="16"/>
+                <w:szCs w:val="16"/>
+              </w:rPr>
+            </w:pPr>
+            <w:r>
+              <w:rPr>
+                <w:sz w:val="16"/>
+                <w:szCs w:val="16"/>
+              </w:rPr>
+              <w:t>Tournament name: Super Badminton Cup</w:t>
+            </w:r>
+          </w:p>
+          <w:p>
+            <w:pPr>
+              <w:rPr>
+                <w:sz w:val="16"/>
+                <w:szCs w:val="16"/>
+              </w:rPr>
+            </w:pPr>
+            <w:r>
+              <w:rPr>
+                <w:sz w:val="16"/>
+                <w:szCs w:val="16"/>
+              </w:rPr>
+              <w:t>Description: national badminton cup for seniors and seniors u23</w:t>
+            </w:r>
+          </w:p>
+          <w:p>
+            <w:pPr>
+              <w:rPr>
+                <w:sz w:val="16"/>
+                <w:szCs w:val="16"/>
+              </w:rPr>
+            </w:pPr>
+            <w:r>
+              <w:rPr>
+                <w:sz w:val="16"/>
+                <w:szCs w:val="16"/>
+              </w:rPr>
+              <w:t>Start date: 08/08/22</w:t>
+            </w:r>
+          </w:p>
+          <w:p>
+            <w:pPr>
+              <w:rPr>
+                <w:sz w:val="16"/>
+                <w:szCs w:val="16"/>
+              </w:rPr>
+            </w:pPr>
+            <w:r>
+              <w:rPr>
+                <w:sz w:val="16"/>
+                <w:szCs w:val="16"/>
+              </w:rPr>
+              <w:t>End date: 10/08/22</w:t>
+            </w:r>
+          </w:p>
+          <w:p>
+            <w:pPr>
+              <w:rPr>
+                <w:sz w:val="16"/>
+                <w:szCs w:val="16"/>
+              </w:rPr>
+            </w:pPr>
+            <w:r>
+              <w:rPr>
+                <w:sz w:val="16"/>
+                <w:szCs w:val="16"/>
+              </w:rPr>
+              <w:t>Min. competitors: 2</w:t>
+            </w:r>
+          </w:p>
+          <w:p>
+            <w:pPr>
+              <w:rPr>
+                <w:sz w:val="16"/>
+                <w:szCs w:val="16"/>
+              </w:rPr>
+            </w:pPr>
+            <w:r>
+              <w:rPr>
+                <w:sz w:val="16"/>
+                <w:szCs w:val="16"/>
+              </w:rPr>
+              <w:t>Max. competitors: 10</w:t>
+            </w:r>
+          </w:p>
+          <w:p>
+            <w:pPr>
+              <w:rPr>
+                <w:sz w:val="16"/>
+                <w:szCs w:val="16"/>
+              </w:rPr>
+            </w:pPr>
+            <w:proofErr w:type="spellStart"/>
+            <w:r>
+              <w:rPr>
+                <w:sz w:val="16"/>
+                <w:szCs w:val="16"/>
+              </w:rPr>
+              <w:t>Adress</w:t>
+            </w:r>
+            <w:proofErr w:type="spellEnd"/>
+            <w:r>
+              <w:rPr>
+                <w:sz w:val="16"/>
+                <w:szCs w:val="16"/>
+              </w:rPr>
+              <w:t>: street 1</w:t>
+            </w:r>
+          </w:p>
+          <w:p>
+            <w:pPr>
+              <w:rPr>
+                <w:sz w:val="16"/>
+                <w:szCs w:val="16"/>
+              </w:rPr>
+            </w:pPr>
+            <w:r>
+              <w:rPr>
+                <w:sz w:val="16"/>
+                <w:szCs w:val="16"/>
+              </w:rPr>
+              <w:t xml:space="preserve">Tournament System: </w:t>
+            </w:r>
+            <w:proofErr w:type="spellStart"/>
+            <w:r>
+              <w:rPr>
+                <w:sz w:val="16"/>
+                <w:szCs w:val="16"/>
+              </w:rPr>
+              <w:t>RoundRobin</w:t>
+            </w:r>
+            <w:proofErr w:type="spellEnd"/>
+          </w:p>
+        </w:tc>
+        <w:tc>
+          <w:tcPr>
+            <w:tcW w:w="2075" w:type="dxa"/>
           </w:tcPr>
           <w:p>
             <w:pPr>
@@ -2198,7 +2312,7 @@
         </w:trPr>
         <w:tc>
           <w:tcPr>
-            <w:tcW w:w="919" w:type="dxa"/>
+            <w:tcW w:w="914" w:type="dxa"/>
           </w:tcPr>
           <w:p>
             <w:pPr>
@@ -2218,7 +2332,7 @@
         </w:tc>
         <w:tc>
           <w:tcPr>
-            <w:tcW w:w="959" w:type="dxa"/>
+            <w:tcW w:w="955" w:type="dxa"/>
           </w:tcPr>
           <w:p>
             <w:r>
@@ -2239,7 +2353,7 @@
         </w:tc>
         <w:tc>
           <w:tcPr>
-            <w:tcW w:w="2215" w:type="dxa"/>
+            <w:tcW w:w="2210" w:type="dxa"/>
           </w:tcPr>
           <w:p>
             <w:pPr>
@@ -2268,14 +2382,7 @@
                 <w:sz w:val="36"/>
                 <w:szCs w:val="36"/>
               </w:rPr>
-              <w:t xml:space="preserve">With the </w:t>
-            </w:r>
-            <w:r>
-              <w:rPr>
-                <w:sz w:val="36"/>
-                <w:szCs w:val="36"/>
-              </w:rPr>
-              <w:t>same name, location, start and end date</w:t>
+              <w:t xml:space="preserve">With the same location and start </w:t>
             </w:r>
           </w:p>
         </w:tc>
@@ -2301,49 +2408,216 @@
         </w:tc>
         <w:tc>
           <w:tcPr>
-            <w:tcW w:w="1501" w:type="dxa"/>
-          </w:tcPr>
-          <w:p>
-            <w:pPr>
-              <w:rPr>
-                <w:sz w:val="14"/>
-                <w:szCs w:val="16"/>
-              </w:rPr>
-            </w:pPr>
-          </w:p>
-          <w:p>
-            <w:pPr>
-              <w:rPr>
-                <w:sz w:val="14"/>
-                <w:szCs w:val="36"/>
-              </w:rPr>
-            </w:pPr>
-          </w:p>
-        </w:tc>
-        <w:tc>
-          <w:tcPr>
-            <w:tcW w:w="1956" w:type="dxa"/>
-          </w:tcPr>
-          <w:p>
-            <w:pPr>
-              <w:rPr>
-                <w:sz w:val="36"/>
-                <w:szCs w:val="36"/>
-              </w:rPr>
-            </w:pPr>
-            <w:r>
-              <w:rPr>
-                <w:sz w:val="36"/>
-                <w:szCs w:val="36"/>
-              </w:rPr>
-              <w:t>The system prompts that the</w:t>
-            </w:r>
-            <w:r>
-              <w:rPr>
-                <w:sz w:val="36"/>
-                <w:szCs w:val="36"/>
-              </w:rPr>
-              <w:t>re is already existing such a tournament</w:t>
+            <w:tcW w:w="1491" w:type="dxa"/>
+          </w:tcPr>
+          <w:p>
+            <w:pPr>
+              <w:rPr>
+                <w:sz w:val="16"/>
+                <w:szCs w:val="16"/>
+              </w:rPr>
+            </w:pPr>
+          </w:p>
+          <w:p>
+            <w:pPr>
+              <w:rPr>
+                <w:sz w:val="16"/>
+                <w:szCs w:val="16"/>
+              </w:rPr>
+            </w:pPr>
+            <w:r>
+              <w:rPr>
+                <w:sz w:val="16"/>
+                <w:szCs w:val="16"/>
+              </w:rPr>
+              <w:t xml:space="preserve">Tournament name: Badminton </w:t>
+            </w:r>
+            <w:r>
+              <w:rPr>
+                <w:sz w:val="16"/>
+                <w:szCs w:val="16"/>
+              </w:rPr>
+              <w:t>Euro</w:t>
+            </w:r>
+          </w:p>
+          <w:p>
+            <w:pPr>
+              <w:rPr>
+                <w:sz w:val="16"/>
+                <w:szCs w:val="16"/>
+              </w:rPr>
+            </w:pPr>
+            <w:r>
+              <w:rPr>
+                <w:sz w:val="16"/>
+                <w:szCs w:val="16"/>
+              </w:rPr>
+              <w:t xml:space="preserve">Description: </w:t>
+            </w:r>
+            <w:r>
+              <w:rPr>
+                <w:sz w:val="16"/>
+                <w:szCs w:val="16"/>
+              </w:rPr>
+              <w:t>euro</w:t>
+            </w:r>
+            <w:r>
+              <w:rPr>
+                <w:sz w:val="16"/>
+                <w:szCs w:val="16"/>
+              </w:rPr>
+              <w:t xml:space="preserve"> badminton </w:t>
+            </w:r>
+            <w:proofErr w:type="spellStart"/>
+            <w:r>
+              <w:rPr>
+                <w:sz w:val="16"/>
+                <w:szCs w:val="16"/>
+              </w:rPr>
+              <w:t>championship</w:t>
+            </w:r>
+            <w:r>
+              <w:rPr>
+                <w:sz w:val="16"/>
+                <w:szCs w:val="16"/>
+              </w:rPr>
+              <w:t>for</w:t>
+            </w:r>
+            <w:proofErr w:type="spellEnd"/>
+            <w:r>
+              <w:rPr>
+                <w:sz w:val="16"/>
+                <w:szCs w:val="16"/>
+              </w:rPr>
+              <w:t xml:space="preserve"> seniors</w:t>
+            </w:r>
+          </w:p>
+          <w:p>
+            <w:pPr>
+              <w:rPr>
+                <w:sz w:val="16"/>
+                <w:szCs w:val="16"/>
+              </w:rPr>
+            </w:pPr>
+            <w:r>
+              <w:rPr>
+                <w:sz w:val="16"/>
+                <w:szCs w:val="16"/>
+              </w:rPr>
+              <w:t>Start date: 08/08/22</w:t>
+            </w:r>
+          </w:p>
+          <w:p>
+            <w:pPr>
+              <w:rPr>
+                <w:sz w:val="16"/>
+                <w:szCs w:val="16"/>
+              </w:rPr>
+            </w:pPr>
+            <w:r>
+              <w:rPr>
+                <w:sz w:val="16"/>
+                <w:szCs w:val="16"/>
+              </w:rPr>
+              <w:t>End date: 10/08/22</w:t>
+            </w:r>
+          </w:p>
+          <w:p>
+            <w:pPr>
+              <w:rPr>
+                <w:sz w:val="16"/>
+                <w:szCs w:val="16"/>
+              </w:rPr>
+            </w:pPr>
+            <w:r>
+              <w:rPr>
+                <w:sz w:val="16"/>
+                <w:szCs w:val="16"/>
+              </w:rPr>
+              <w:t>Min. competitors: 2</w:t>
+            </w:r>
+          </w:p>
+          <w:p>
+            <w:pPr>
+              <w:rPr>
+                <w:sz w:val="16"/>
+                <w:szCs w:val="16"/>
+              </w:rPr>
+            </w:pPr>
+            <w:r>
+              <w:rPr>
+                <w:sz w:val="16"/>
+                <w:szCs w:val="16"/>
+              </w:rPr>
+              <w:t>Max. competitors: 10</w:t>
+            </w:r>
+          </w:p>
+          <w:p>
+            <w:pPr>
+              <w:rPr>
+                <w:sz w:val="16"/>
+                <w:szCs w:val="16"/>
+              </w:rPr>
+            </w:pPr>
+            <w:proofErr w:type="spellStart"/>
+            <w:r>
+              <w:rPr>
+                <w:sz w:val="16"/>
+                <w:szCs w:val="16"/>
+              </w:rPr>
+              <w:t>Adress</w:t>
+            </w:r>
+            <w:proofErr w:type="spellEnd"/>
+            <w:r>
+              <w:rPr>
+                <w:sz w:val="16"/>
+                <w:szCs w:val="16"/>
+              </w:rPr>
+              <w:t>: street 1</w:t>
+            </w:r>
+          </w:p>
+          <w:p>
+            <w:pPr>
+              <w:rPr>
+                <w:sz w:val="16"/>
+                <w:szCs w:val="16"/>
+              </w:rPr>
+            </w:pPr>
+            <w:r>
+              <w:rPr>
+                <w:sz w:val="16"/>
+                <w:szCs w:val="16"/>
+              </w:rPr>
+              <w:t xml:space="preserve">Tournament System: </w:t>
+            </w:r>
+            <w:proofErr w:type="spellStart"/>
+            <w:r>
+              <w:rPr>
+                <w:sz w:val="16"/>
+                <w:szCs w:val="16"/>
+              </w:rPr>
+              <w:t>RoundRobin</w:t>
+            </w:r>
+            <w:proofErr w:type="spellEnd"/>
+          </w:p>
+        </w:tc>
+        <w:tc>
+          <w:tcPr>
+            <w:tcW w:w="2075" w:type="dxa"/>
+          </w:tcPr>
+          <w:p>
+            <w:pPr>
+              <w:rPr>
+                <w:sz w:val="36"/>
+                <w:szCs w:val="36"/>
+              </w:rPr>
+            </w:pPr>
+            <w:r>
+              <w:rPr>
+                <w:sz w:val="36"/>
+                <w:szCs w:val="36"/>
+              </w:rPr>
+              <w:t>The system prompts that there is already existing such a tournament</w:t>
             </w:r>
           </w:p>
         </w:tc>
@@ -2354,27 +2628,28 @@
         </w:trPr>
         <w:tc>
           <w:tcPr>
-            <w:tcW w:w="919" w:type="dxa"/>
-          </w:tcPr>
-          <w:p>
-            <w:pPr>
-              <w:rPr>
-                <w:sz w:val="36"/>
-                <w:szCs w:val="36"/>
-              </w:rPr>
-            </w:pPr>
-            <w:r>
-              <w:rPr>
-                <w:sz w:val="36"/>
-                <w:szCs w:val="36"/>
-              </w:rPr>
+            <w:tcW w:w="914" w:type="dxa"/>
+          </w:tcPr>
+          <w:p>
+            <w:pPr>
+              <w:rPr>
+                <w:sz w:val="36"/>
+                <w:szCs w:val="36"/>
+              </w:rPr>
+            </w:pPr>
+            <w:r>
+              <w:rPr>
+                <w:sz w:val="36"/>
+                <w:szCs w:val="36"/>
+              </w:rPr>
+              <w:lastRenderedPageBreak/>
               <w:t>TC-10</w:t>
             </w:r>
           </w:p>
         </w:tc>
         <w:tc>
           <w:tcPr>
-            <w:tcW w:w="959" w:type="dxa"/>
+            <w:tcW w:w="955" w:type="dxa"/>
           </w:tcPr>
           <w:p>
             <w:r>
@@ -2395,7 +2670,7 @@
         </w:tc>
         <w:tc>
           <w:tcPr>
-            <w:tcW w:w="2215" w:type="dxa"/>
+            <w:tcW w:w="2210" w:type="dxa"/>
           </w:tcPr>
           <w:p>
             <w:pPr>
@@ -2450,20 +2725,181 @@
         </w:tc>
         <w:tc>
           <w:tcPr>
-            <w:tcW w:w="1501" w:type="dxa"/>
-          </w:tcPr>
-          <w:p>
-            <w:pPr>
-              <w:rPr>
-                <w:sz w:val="14"/>
-                <w:szCs w:val="36"/>
-              </w:rPr>
-            </w:pPr>
-          </w:p>
-        </w:tc>
-        <w:tc>
-          <w:tcPr>
-            <w:tcW w:w="1956" w:type="dxa"/>
+            <w:tcW w:w="1491" w:type="dxa"/>
+          </w:tcPr>
+          <w:p>
+            <w:pPr>
+              <w:rPr>
+                <w:sz w:val="16"/>
+                <w:szCs w:val="16"/>
+              </w:rPr>
+            </w:pPr>
+          </w:p>
+          <w:p>
+            <w:pPr>
+              <w:rPr>
+                <w:sz w:val="16"/>
+                <w:szCs w:val="16"/>
+              </w:rPr>
+            </w:pPr>
+            <w:r>
+              <w:rPr>
+                <w:sz w:val="16"/>
+                <w:szCs w:val="16"/>
+              </w:rPr>
+              <w:t>Tournament name: Badminton Euro</w:t>
+            </w:r>
+          </w:p>
+          <w:p>
+            <w:pPr>
+              <w:rPr>
+                <w:sz w:val="16"/>
+                <w:szCs w:val="16"/>
+              </w:rPr>
+            </w:pPr>
+            <w:r>
+              <w:rPr>
+                <w:sz w:val="16"/>
+                <w:szCs w:val="16"/>
+              </w:rPr>
+              <w:t xml:space="preserve">Description: euro badminton </w:t>
+            </w:r>
+            <w:proofErr w:type="spellStart"/>
+            <w:r>
+              <w:rPr>
+                <w:sz w:val="16"/>
+                <w:szCs w:val="16"/>
+              </w:rPr>
+              <w:t>championshipfor</w:t>
+            </w:r>
+            <w:proofErr w:type="spellEnd"/>
+            <w:r>
+              <w:rPr>
+                <w:sz w:val="16"/>
+                <w:szCs w:val="16"/>
+              </w:rPr>
+              <w:t xml:space="preserve"> seniors</w:t>
+            </w:r>
+          </w:p>
+          <w:p>
+            <w:pPr>
+              <w:rPr>
+                <w:sz w:val="16"/>
+                <w:szCs w:val="16"/>
+              </w:rPr>
+            </w:pPr>
+            <w:r>
+              <w:rPr>
+                <w:sz w:val="16"/>
+                <w:szCs w:val="16"/>
+              </w:rPr>
+              <w:t>Start date: 08/08/22</w:t>
+            </w:r>
+          </w:p>
+          <w:p>
+            <w:pPr>
+              <w:rPr>
+                <w:sz w:val="16"/>
+                <w:szCs w:val="16"/>
+              </w:rPr>
+            </w:pPr>
+            <w:r>
+              <w:rPr>
+                <w:sz w:val="16"/>
+                <w:szCs w:val="16"/>
+              </w:rPr>
+              <w:t>End date: 10/08/22</w:t>
+            </w:r>
+          </w:p>
+          <w:p>
+            <w:pPr>
+              <w:rPr>
+                <w:sz w:val="16"/>
+                <w:szCs w:val="16"/>
+              </w:rPr>
+            </w:pPr>
+            <w:r>
+              <w:rPr>
+                <w:sz w:val="16"/>
+                <w:szCs w:val="16"/>
+              </w:rPr>
+              <w:t>Min</w:t>
+            </w:r>
+            <w:r>
+              <w:rPr>
+                <w:sz w:val="16"/>
+                <w:szCs w:val="16"/>
+              </w:rPr>
+              <w:t xml:space="preserve">. competitors: </w:t>
+            </w:r>
+          </w:p>
+          <w:p>
+            <w:pPr>
+              <w:rPr>
+                <w:sz w:val="16"/>
+                <w:szCs w:val="16"/>
+              </w:rPr>
+            </w:pPr>
+            <w:r>
+              <w:rPr>
+                <w:sz w:val="16"/>
+                <w:szCs w:val="16"/>
+              </w:rPr>
+              <w:t>Max. competitors: 10</w:t>
+            </w:r>
+          </w:p>
+          <w:p>
+            <w:pPr>
+              <w:rPr>
+                <w:sz w:val="16"/>
+                <w:szCs w:val="16"/>
+              </w:rPr>
+            </w:pPr>
+            <w:proofErr w:type="spellStart"/>
+            <w:r>
+              <w:rPr>
+                <w:sz w:val="16"/>
+                <w:szCs w:val="16"/>
+              </w:rPr>
+              <w:t>Adress</w:t>
+            </w:r>
+            <w:proofErr w:type="spellEnd"/>
+            <w:r>
+              <w:rPr>
+                <w:sz w:val="16"/>
+                <w:szCs w:val="16"/>
+              </w:rPr>
+              <w:t>: street 1</w:t>
+            </w:r>
+          </w:p>
+          <w:p>
+            <w:pPr>
+              <w:rPr>
+                <w:sz w:val="16"/>
+                <w:szCs w:val="16"/>
+              </w:rPr>
+            </w:pPr>
+            <w:r>
+              <w:rPr>
+                <w:sz w:val="16"/>
+                <w:szCs w:val="16"/>
+              </w:rPr>
+              <w:t xml:space="preserve">Tournament System: </w:t>
+            </w:r>
+            <w:proofErr w:type="spellStart"/>
+            <w:r>
+              <w:rPr>
+                <w:sz w:val="16"/>
+                <w:szCs w:val="16"/>
+              </w:rPr>
+              <w:t>RoundRobin</w:t>
+            </w:r>
+            <w:proofErr w:type="spellEnd"/>
+          </w:p>
+        </w:tc>
+        <w:tc>
+          <w:tcPr>
+            <w:tcW w:w="2075" w:type="dxa"/>
           </w:tcPr>
           <w:p>
             <w:pPr>
@@ -2488,28 +2924,27 @@
         </w:trPr>
         <w:tc>
           <w:tcPr>
-            <w:tcW w:w="919" w:type="dxa"/>
-          </w:tcPr>
-          <w:p>
-            <w:pPr>
-              <w:rPr>
-                <w:sz w:val="36"/>
-                <w:szCs w:val="36"/>
-              </w:rPr>
-            </w:pPr>
-            <w:r>
-              <w:rPr>
-                <w:sz w:val="36"/>
-                <w:szCs w:val="36"/>
-              </w:rPr>
-              <w:lastRenderedPageBreak/>
+            <w:tcW w:w="914" w:type="dxa"/>
+          </w:tcPr>
+          <w:p>
+            <w:pPr>
+              <w:rPr>
+                <w:sz w:val="36"/>
+                <w:szCs w:val="36"/>
+              </w:rPr>
+            </w:pPr>
+            <w:r>
+              <w:rPr>
+                <w:sz w:val="36"/>
+                <w:szCs w:val="36"/>
+              </w:rPr>
               <w:t>TC-11</w:t>
             </w:r>
           </w:p>
         </w:tc>
         <w:tc>
           <w:tcPr>
-            <w:tcW w:w="959" w:type="dxa"/>
+            <w:tcW w:w="955" w:type="dxa"/>
           </w:tcPr>
           <w:p>
             <w:pPr>
@@ -2536,7 +2971,7 @@
         </w:tc>
         <w:tc>
           <w:tcPr>
-            <w:tcW w:w="2215" w:type="dxa"/>
+            <w:tcW w:w="2210" w:type="dxa"/>
           </w:tcPr>
           <w:p>
             <w:pPr>
@@ -2591,20 +3026,20 @@
         </w:tc>
         <w:tc>
           <w:tcPr>
-            <w:tcW w:w="1501" w:type="dxa"/>
-          </w:tcPr>
-          <w:p>
-            <w:pPr>
-              <w:rPr>
-                <w:sz w:val="36"/>
-                <w:szCs w:val="36"/>
-              </w:rPr>
-            </w:pPr>
-          </w:p>
-        </w:tc>
-        <w:tc>
-          <w:tcPr>
-            <w:tcW w:w="1956" w:type="dxa"/>
+            <w:tcW w:w="1491" w:type="dxa"/>
+          </w:tcPr>
+          <w:p>
+            <w:pPr>
+              <w:rPr>
+                <w:sz w:val="36"/>
+                <w:szCs w:val="36"/>
+              </w:rPr>
+            </w:pPr>
+          </w:p>
+        </w:tc>
+        <w:tc>
+          <w:tcPr>
+            <w:tcW w:w="2075" w:type="dxa"/>
           </w:tcPr>
           <w:p>
             <w:pPr>
@@ -2629,7 +3064,7 @@
         </w:trPr>
         <w:tc>
           <w:tcPr>
-            <w:tcW w:w="919" w:type="dxa"/>
+            <w:tcW w:w="914" w:type="dxa"/>
           </w:tcPr>
           <w:p>
             <w:pPr>
@@ -2649,7 +3084,7 @@
         </w:tc>
         <w:tc>
           <w:tcPr>
-            <w:tcW w:w="959" w:type="dxa"/>
+            <w:tcW w:w="955" w:type="dxa"/>
           </w:tcPr>
           <w:p>
             <w:pPr>
@@ -2676,28 +3111,327 @@
         </w:tc>
         <w:tc>
           <w:tcPr>
-            <w:tcW w:w="2215" w:type="dxa"/>
-          </w:tcPr>
-          <w:p>
-            <w:pPr>
-              <w:rPr>
-                <w:sz w:val="36"/>
-                <w:szCs w:val="36"/>
-              </w:rPr>
-            </w:pPr>
-            <w:r>
-              <w:rPr>
-                <w:sz w:val="36"/>
-                <w:szCs w:val="36"/>
-              </w:rPr>
-              <w:t>Add a tournament</w:t>
-            </w:r>
-            <w:r>
-              <w:rPr>
-                <w:sz w:val="36"/>
-                <w:szCs w:val="36"/>
-              </w:rPr>
-              <w:t xml:space="preserve"> with negative number for min. or max.</w:t>
+            <w:tcW w:w="2210" w:type="dxa"/>
+          </w:tcPr>
+          <w:p>
+            <w:pPr>
+              <w:rPr>
+                <w:sz w:val="36"/>
+                <w:szCs w:val="36"/>
+              </w:rPr>
+            </w:pPr>
+            <w:r>
+              <w:rPr>
+                <w:sz w:val="36"/>
+                <w:szCs w:val="36"/>
+              </w:rPr>
+              <w:t xml:space="preserve">Add a tournament with </w:t>
+            </w:r>
+            <w:r>
+              <w:rPr>
+                <w:sz w:val="36"/>
+                <w:szCs w:val="36"/>
+              </w:rPr>
+              <w:t>minimum less than 2</w:t>
+            </w:r>
+          </w:p>
+          <w:p>
+            <w:pPr>
+              <w:rPr>
+                <w:sz w:val="36"/>
+                <w:szCs w:val="36"/>
+              </w:rPr>
+            </w:pPr>
+          </w:p>
+        </w:tc>
+        <w:tc>
+          <w:tcPr>
+            <w:tcW w:w="1800" w:type="dxa"/>
+          </w:tcPr>
+          <w:p>
+            <w:pPr>
+              <w:rPr>
+                <w:sz w:val="36"/>
+                <w:szCs w:val="36"/>
+              </w:rPr>
+            </w:pPr>
+            <w:r>
+              <w:rPr>
+                <w:sz w:val="36"/>
+                <w:szCs w:val="36"/>
+              </w:rPr>
+              <w:t>Desktop app should be loaded</w:t>
+            </w:r>
+          </w:p>
+        </w:tc>
+        <w:tc>
+          <w:tcPr>
+            <w:tcW w:w="1491" w:type="dxa"/>
+          </w:tcPr>
+          <w:p>
+            <w:pPr>
+              <w:rPr>
+                <w:sz w:val="16"/>
+                <w:szCs w:val="16"/>
+              </w:rPr>
+            </w:pPr>
+          </w:p>
+          <w:p>
+            <w:pPr>
+              <w:rPr>
+                <w:sz w:val="16"/>
+                <w:szCs w:val="16"/>
+              </w:rPr>
+            </w:pPr>
+            <w:r>
+              <w:rPr>
+                <w:sz w:val="16"/>
+                <w:szCs w:val="16"/>
+              </w:rPr>
+              <w:t>Tournament name: Badminton Euro</w:t>
+            </w:r>
+          </w:p>
+          <w:p>
+            <w:pPr>
+              <w:rPr>
+                <w:sz w:val="16"/>
+                <w:szCs w:val="16"/>
+              </w:rPr>
+            </w:pPr>
+            <w:r>
+              <w:rPr>
+                <w:sz w:val="16"/>
+                <w:szCs w:val="16"/>
+              </w:rPr>
+              <w:t xml:space="preserve">Description: euro badminton </w:t>
+            </w:r>
+            <w:r>
+              <w:rPr>
+                <w:sz w:val="16"/>
+                <w:szCs w:val="16"/>
+              </w:rPr>
+              <w:t>championship f</w:t>
+            </w:r>
+            <w:r>
+              <w:rPr>
+                <w:sz w:val="16"/>
+                <w:szCs w:val="16"/>
+              </w:rPr>
+              <w:t>or seniors</w:t>
+            </w:r>
+          </w:p>
+          <w:p>
+            <w:pPr>
+              <w:rPr>
+                <w:sz w:val="16"/>
+                <w:szCs w:val="16"/>
+              </w:rPr>
+            </w:pPr>
+            <w:r>
+              <w:rPr>
+                <w:sz w:val="16"/>
+                <w:szCs w:val="16"/>
+              </w:rPr>
+              <w:t>Start date: 08/08/22</w:t>
+            </w:r>
+          </w:p>
+          <w:p>
+            <w:pPr>
+              <w:rPr>
+                <w:sz w:val="16"/>
+                <w:szCs w:val="16"/>
+              </w:rPr>
+            </w:pPr>
+            <w:r>
+              <w:rPr>
+                <w:sz w:val="16"/>
+                <w:szCs w:val="16"/>
+              </w:rPr>
+              <w:t>End date: 10/08/22</w:t>
+            </w:r>
+          </w:p>
+          <w:p>
+            <w:pPr>
+              <w:rPr>
+                <w:sz w:val="16"/>
+                <w:szCs w:val="16"/>
+              </w:rPr>
+            </w:pPr>
+            <w:r>
+              <w:rPr>
+                <w:sz w:val="16"/>
+                <w:szCs w:val="16"/>
+              </w:rPr>
+              <w:t xml:space="preserve">Min. competitors: </w:t>
+            </w:r>
+            <w:r>
+              <w:rPr>
+                <w:sz w:val="16"/>
+                <w:szCs w:val="16"/>
+              </w:rPr>
+              <w:t>-1</w:t>
+            </w:r>
+          </w:p>
+          <w:p>
+            <w:pPr>
+              <w:rPr>
+                <w:sz w:val="16"/>
+                <w:szCs w:val="16"/>
+              </w:rPr>
+            </w:pPr>
+            <w:r>
+              <w:rPr>
+                <w:sz w:val="16"/>
+                <w:szCs w:val="16"/>
+              </w:rPr>
+              <w:t>Max. competitors: 10</w:t>
+            </w:r>
+          </w:p>
+          <w:p>
+            <w:pPr>
+              <w:rPr>
+                <w:sz w:val="16"/>
+                <w:szCs w:val="16"/>
+              </w:rPr>
+            </w:pPr>
+            <w:proofErr w:type="spellStart"/>
+            <w:r>
+              <w:rPr>
+                <w:sz w:val="16"/>
+                <w:szCs w:val="16"/>
+              </w:rPr>
+              <w:t>Adress</w:t>
+            </w:r>
+            <w:proofErr w:type="spellEnd"/>
+            <w:r>
+              <w:rPr>
+                <w:sz w:val="16"/>
+                <w:szCs w:val="16"/>
+              </w:rPr>
+              <w:t>: street 1</w:t>
+            </w:r>
+          </w:p>
+          <w:p>
+            <w:pPr>
+              <w:rPr>
+                <w:sz w:val="16"/>
+                <w:szCs w:val="16"/>
+              </w:rPr>
+            </w:pPr>
+            <w:r>
+              <w:rPr>
+                <w:sz w:val="16"/>
+                <w:szCs w:val="16"/>
+              </w:rPr>
+              <w:t xml:space="preserve">Tournament System: </w:t>
+            </w:r>
+            <w:proofErr w:type="spellStart"/>
+            <w:r>
+              <w:rPr>
+                <w:sz w:val="16"/>
+                <w:szCs w:val="16"/>
+              </w:rPr>
+              <w:t>RoundRobin</w:t>
+            </w:r>
+            <w:proofErr w:type="spellEnd"/>
+          </w:p>
+        </w:tc>
+        <w:tc>
+          <w:tcPr>
+            <w:tcW w:w="2075" w:type="dxa"/>
+          </w:tcPr>
+          <w:p>
+            <w:pPr>
+              <w:rPr>
+                <w:sz w:val="36"/>
+                <w:szCs w:val="36"/>
+              </w:rPr>
+            </w:pPr>
+            <w:r>
+              <w:rPr>
+                <w:sz w:val="36"/>
+                <w:szCs w:val="36"/>
+              </w:rPr>
+              <w:t xml:space="preserve">The system prompts that the </w:t>
+            </w:r>
+            <w:r>
+              <w:rPr>
+                <w:sz w:val="36"/>
+                <w:szCs w:val="36"/>
+              </w:rPr>
+              <w:t>minimum cannot be less than 2</w:t>
+            </w:r>
+          </w:p>
+        </w:tc>
+      </w:tr>
+      <w:tr>
+        <w:trPr>
+          <w:trHeight w:val="2631"/>
+        </w:trPr>
+        <w:tc>
+          <w:tcPr>
+            <w:tcW w:w="914" w:type="dxa"/>
+          </w:tcPr>
+          <w:p>
+            <w:pPr>
+              <w:rPr>
+                <w:sz w:val="36"/>
+                <w:szCs w:val="36"/>
+              </w:rPr>
+            </w:pPr>
+            <w:r>
+              <w:rPr>
+                <w:sz w:val="36"/>
+                <w:szCs w:val="36"/>
+              </w:rPr>
+              <w:t>TC-13</w:t>
+            </w:r>
+          </w:p>
+        </w:tc>
+        <w:tc>
+          <w:tcPr>
+            <w:tcW w:w="955" w:type="dxa"/>
+          </w:tcPr>
+          <w:p>
+            <w:pPr>
+              <w:rPr>
+                <w:sz w:val="36"/>
+                <w:szCs w:val="36"/>
+              </w:rPr>
+            </w:pPr>
+            <w:r>
+              <w:rPr>
+                <w:sz w:val="36"/>
+                <w:szCs w:val="36"/>
+              </w:rPr>
+              <w:t>UC</w:t>
+            </w:r>
+            <w:r>
+              <w:rPr>
+                <w:sz w:val="36"/>
+                <w:szCs w:val="36"/>
+              </w:rPr>
+              <w:t>-3</w:t>
+            </w:r>
+          </w:p>
+        </w:tc>
+        <w:tc>
+          <w:tcPr>
+            <w:tcW w:w="2210" w:type="dxa"/>
+          </w:tcPr>
+          <w:p>
+            <w:pPr>
+              <w:rPr>
+                <w:sz w:val="36"/>
+                <w:szCs w:val="36"/>
+              </w:rPr>
+            </w:pPr>
+            <w:r>
+              <w:rPr>
+                <w:sz w:val="36"/>
+                <w:szCs w:val="36"/>
+              </w:rPr>
+              <w:t>Add a tournament with negative number for min. or max.</w:t>
             </w:r>
           </w:p>
           <w:p>
@@ -2746,34 +3480,826 @@
         </w:tc>
         <w:tc>
           <w:tcPr>
-            <w:tcW w:w="1501" w:type="dxa"/>
-          </w:tcPr>
-          <w:p>
-            <w:pPr>
-              <w:rPr>
-                <w:sz w:val="28"/>
-                <w:szCs w:val="28"/>
-              </w:rPr>
-            </w:pPr>
-          </w:p>
-        </w:tc>
-        <w:tc>
-          <w:tcPr>
-            <w:tcW w:w="1956" w:type="dxa"/>
-          </w:tcPr>
-          <w:p>
-            <w:pPr>
-              <w:rPr>
-                <w:sz w:val="36"/>
-                <w:szCs w:val="36"/>
-              </w:rPr>
-            </w:pPr>
-            <w:r>
-              <w:rPr>
-                <w:sz w:val="36"/>
-                <w:szCs w:val="36"/>
-              </w:rPr>
-              <w:t>The system prompts that the information is incorrect</w:t>
+            <w:tcW w:w="1491" w:type="dxa"/>
+          </w:tcPr>
+          <w:p>
+            <w:pPr>
+              <w:rPr>
+                <w:sz w:val="14"/>
+                <w:szCs w:val="12"/>
+              </w:rPr>
+            </w:pPr>
+          </w:p>
+          <w:p>
+            <w:pPr>
+              <w:rPr>
+                <w:sz w:val="14"/>
+                <w:szCs w:val="12"/>
+              </w:rPr>
+            </w:pPr>
+            <w:r>
+              <w:rPr>
+                <w:sz w:val="14"/>
+                <w:szCs w:val="12"/>
+              </w:rPr>
+              <w:t>Tournament name: Badminton Euro</w:t>
+            </w:r>
+          </w:p>
+          <w:p>
+            <w:pPr>
+              <w:rPr>
+                <w:sz w:val="14"/>
+                <w:szCs w:val="12"/>
+              </w:rPr>
+            </w:pPr>
+            <w:r>
+              <w:rPr>
+                <w:sz w:val="14"/>
+                <w:szCs w:val="12"/>
+              </w:rPr>
+              <w:t>Description: euro badminton championship</w:t>
+            </w:r>
+            <w:r>
+              <w:rPr>
+                <w:sz w:val="14"/>
+                <w:szCs w:val="12"/>
+              </w:rPr>
+              <w:t xml:space="preserve"> </w:t>
+            </w:r>
+            <w:r>
+              <w:rPr>
+                <w:sz w:val="14"/>
+                <w:szCs w:val="12"/>
+              </w:rPr>
+              <w:t>for seniors</w:t>
+            </w:r>
+          </w:p>
+          <w:p>
+            <w:pPr>
+              <w:rPr>
+                <w:sz w:val="14"/>
+                <w:szCs w:val="12"/>
+              </w:rPr>
+            </w:pPr>
+            <w:r>
+              <w:rPr>
+                <w:sz w:val="14"/>
+                <w:szCs w:val="12"/>
+              </w:rPr>
+              <w:t>Start date: 08/08/22</w:t>
+            </w:r>
+          </w:p>
+          <w:p>
+            <w:pPr>
+              <w:rPr>
+                <w:sz w:val="14"/>
+                <w:szCs w:val="12"/>
+              </w:rPr>
+            </w:pPr>
+            <w:r>
+              <w:rPr>
+                <w:sz w:val="14"/>
+                <w:szCs w:val="12"/>
+              </w:rPr>
+              <w:t>End date: 10/08/22</w:t>
+            </w:r>
+          </w:p>
+          <w:p>
+            <w:pPr>
+              <w:rPr>
+                <w:sz w:val="14"/>
+                <w:szCs w:val="12"/>
+              </w:rPr>
+            </w:pPr>
+            <w:r>
+              <w:rPr>
+                <w:sz w:val="14"/>
+                <w:szCs w:val="12"/>
+              </w:rPr>
+              <w:t xml:space="preserve">Min. competitors: </w:t>
+            </w:r>
+            <w:r>
+              <w:rPr>
+                <w:sz w:val="14"/>
+                <w:szCs w:val="12"/>
+              </w:rPr>
+              <w:t>--</w:t>
+            </w:r>
+            <w:r>
+              <w:rPr>
+                <w:sz w:val="14"/>
+                <w:szCs w:val="12"/>
+              </w:rPr>
+              <w:t>2</w:t>
+            </w:r>
+          </w:p>
+          <w:p>
+            <w:pPr>
+              <w:rPr>
+                <w:sz w:val="14"/>
+                <w:szCs w:val="12"/>
+              </w:rPr>
+            </w:pPr>
+            <w:r>
+              <w:rPr>
+                <w:sz w:val="14"/>
+                <w:szCs w:val="12"/>
+              </w:rPr>
+              <w:t>Max. competitors: 10</w:t>
+            </w:r>
+          </w:p>
+          <w:p>
+            <w:pPr>
+              <w:rPr>
+                <w:sz w:val="14"/>
+                <w:szCs w:val="12"/>
+              </w:rPr>
+            </w:pPr>
+            <w:proofErr w:type="spellStart"/>
+            <w:r>
+              <w:rPr>
+                <w:sz w:val="14"/>
+                <w:szCs w:val="12"/>
+              </w:rPr>
+              <w:t>Adress</w:t>
+            </w:r>
+            <w:proofErr w:type="spellEnd"/>
+            <w:r>
+              <w:rPr>
+                <w:sz w:val="14"/>
+                <w:szCs w:val="12"/>
+              </w:rPr>
+              <w:t>: street 1</w:t>
+            </w:r>
+          </w:p>
+          <w:p>
+            <w:pPr>
+              <w:rPr>
+                <w:sz w:val="14"/>
+                <w:szCs w:val="12"/>
+              </w:rPr>
+            </w:pPr>
+            <w:r>
+              <w:rPr>
+                <w:sz w:val="14"/>
+                <w:szCs w:val="12"/>
+              </w:rPr>
+              <w:t xml:space="preserve">Tournament System: </w:t>
+            </w:r>
+            <w:proofErr w:type="spellStart"/>
+            <w:r>
+              <w:rPr>
+                <w:sz w:val="14"/>
+                <w:szCs w:val="12"/>
+              </w:rPr>
+              <w:t>RoundRobin</w:t>
+            </w:r>
+            <w:proofErr w:type="spellEnd"/>
+          </w:p>
+        </w:tc>
+        <w:tc>
+          <w:tcPr>
+            <w:tcW w:w="2075" w:type="dxa"/>
+          </w:tcPr>
+          <w:p>
+            <w:pPr>
+              <w:rPr>
+                <w:sz w:val="36"/>
+                <w:szCs w:val="36"/>
+              </w:rPr>
+            </w:pPr>
+            <w:r>
+              <w:rPr>
+                <w:sz w:val="36"/>
+                <w:szCs w:val="36"/>
+              </w:rPr>
+              <w:t>The system prompts that the minimum cannot be less than 2</w:t>
+            </w:r>
+          </w:p>
+        </w:tc>
+      </w:tr>
+      <w:tr>
+        <w:trPr>
+          <w:trHeight w:val="2631"/>
+        </w:trPr>
+        <w:tc>
+          <w:tcPr>
+            <w:tcW w:w="914" w:type="dxa"/>
+          </w:tcPr>
+          <w:p>
+            <w:pPr>
+              <w:rPr>
+                <w:sz w:val="36"/>
+                <w:szCs w:val="36"/>
+              </w:rPr>
+            </w:pPr>
+            <w:r>
+              <w:rPr>
+                <w:sz w:val="36"/>
+                <w:szCs w:val="36"/>
+              </w:rPr>
+              <w:lastRenderedPageBreak/>
+              <w:t>TC-14</w:t>
+            </w:r>
+          </w:p>
+        </w:tc>
+        <w:tc>
+          <w:tcPr>
+            <w:tcW w:w="955" w:type="dxa"/>
+          </w:tcPr>
+          <w:p>
+            <w:pPr>
+              <w:rPr>
+                <w:sz w:val="36"/>
+                <w:szCs w:val="36"/>
+              </w:rPr>
+            </w:pPr>
+            <w:r>
+              <w:rPr>
+                <w:sz w:val="36"/>
+                <w:szCs w:val="36"/>
+              </w:rPr>
+              <w:t>UC</w:t>
+            </w:r>
+            <w:r>
+              <w:rPr>
+                <w:sz w:val="36"/>
+                <w:szCs w:val="36"/>
+              </w:rPr>
+              <w:t>-3</w:t>
+            </w:r>
+          </w:p>
+        </w:tc>
+        <w:tc>
+          <w:tcPr>
+            <w:tcW w:w="2210" w:type="dxa"/>
+          </w:tcPr>
+          <w:p>
+            <w:pPr>
+              <w:rPr>
+                <w:sz w:val="36"/>
+                <w:szCs w:val="36"/>
+              </w:rPr>
+            </w:pPr>
+            <w:r>
+              <w:rPr>
+                <w:sz w:val="36"/>
+                <w:szCs w:val="36"/>
+              </w:rPr>
+              <w:t xml:space="preserve">Add a tournament with </w:t>
+            </w:r>
+            <w:r>
+              <w:rPr>
+                <w:sz w:val="36"/>
+                <w:szCs w:val="36"/>
+              </w:rPr>
+              <w:t>maximum number smaller than the minimum.</w:t>
+            </w:r>
+          </w:p>
+          <w:p>
+            <w:pPr>
+              <w:rPr>
+                <w:sz w:val="36"/>
+                <w:szCs w:val="36"/>
+              </w:rPr>
+            </w:pPr>
+          </w:p>
+        </w:tc>
+        <w:tc>
+          <w:tcPr>
+            <w:tcW w:w="1800" w:type="dxa"/>
+          </w:tcPr>
+          <w:p>
+            <w:pPr>
+              <w:rPr>
+                <w:sz w:val="36"/>
+                <w:szCs w:val="36"/>
+              </w:rPr>
+            </w:pPr>
+            <w:r>
+              <w:rPr>
+                <w:sz w:val="36"/>
+                <w:szCs w:val="36"/>
+              </w:rPr>
+              <w:t>Desktop app should be loaded</w:t>
+            </w:r>
+          </w:p>
+        </w:tc>
+        <w:tc>
+          <w:tcPr>
+            <w:tcW w:w="1491" w:type="dxa"/>
+          </w:tcPr>
+          <w:p>
+            <w:pPr>
+              <w:rPr>
+                <w:sz w:val="16"/>
+                <w:szCs w:val="16"/>
+              </w:rPr>
+            </w:pPr>
+          </w:p>
+          <w:p>
+            <w:pPr>
+              <w:rPr>
+                <w:sz w:val="16"/>
+                <w:szCs w:val="16"/>
+              </w:rPr>
+            </w:pPr>
+            <w:r>
+              <w:rPr>
+                <w:sz w:val="16"/>
+                <w:szCs w:val="16"/>
+              </w:rPr>
+              <w:t>Tournament name: Badminton Euro</w:t>
+            </w:r>
+          </w:p>
+          <w:p>
+            <w:pPr>
+              <w:rPr>
+                <w:sz w:val="16"/>
+                <w:szCs w:val="16"/>
+              </w:rPr>
+            </w:pPr>
+            <w:r>
+              <w:rPr>
+                <w:sz w:val="16"/>
+                <w:szCs w:val="16"/>
+              </w:rPr>
+              <w:t>Description: euro badminton championship</w:t>
+            </w:r>
+            <w:r>
+              <w:rPr>
+                <w:sz w:val="16"/>
+                <w:szCs w:val="16"/>
+              </w:rPr>
+              <w:t xml:space="preserve"> </w:t>
+            </w:r>
+            <w:r>
+              <w:rPr>
+                <w:sz w:val="16"/>
+                <w:szCs w:val="16"/>
+              </w:rPr>
+              <w:t>for seniors</w:t>
+            </w:r>
+          </w:p>
+          <w:p>
+            <w:pPr>
+              <w:rPr>
+                <w:sz w:val="16"/>
+                <w:szCs w:val="16"/>
+              </w:rPr>
+            </w:pPr>
+            <w:r>
+              <w:rPr>
+                <w:sz w:val="16"/>
+                <w:szCs w:val="16"/>
+              </w:rPr>
+              <w:t>Start date: 08/08/22</w:t>
+            </w:r>
+          </w:p>
+          <w:p>
+            <w:pPr>
+              <w:rPr>
+                <w:sz w:val="16"/>
+                <w:szCs w:val="16"/>
+              </w:rPr>
+            </w:pPr>
+            <w:r>
+              <w:rPr>
+                <w:sz w:val="16"/>
+                <w:szCs w:val="16"/>
+              </w:rPr>
+              <w:t>End date: 10/08/22</w:t>
+            </w:r>
+          </w:p>
+          <w:p>
+            <w:pPr>
+              <w:rPr>
+                <w:sz w:val="16"/>
+                <w:szCs w:val="16"/>
+              </w:rPr>
+            </w:pPr>
+            <w:r>
+              <w:rPr>
+                <w:sz w:val="16"/>
+                <w:szCs w:val="16"/>
+              </w:rPr>
+              <w:t xml:space="preserve">Min. competitors: </w:t>
+            </w:r>
+            <w:r>
+              <w:rPr>
+                <w:sz w:val="16"/>
+                <w:szCs w:val="16"/>
+              </w:rPr>
+              <w:t>4</w:t>
+            </w:r>
+          </w:p>
+          <w:p>
+            <w:pPr>
+              <w:rPr>
+                <w:sz w:val="16"/>
+                <w:szCs w:val="16"/>
+              </w:rPr>
+            </w:pPr>
+            <w:r>
+              <w:rPr>
+                <w:sz w:val="16"/>
+                <w:szCs w:val="16"/>
+              </w:rPr>
+              <w:t>Max. competitors: 2</w:t>
+            </w:r>
+          </w:p>
+          <w:p>
+            <w:pPr>
+              <w:rPr>
+                <w:sz w:val="16"/>
+                <w:szCs w:val="16"/>
+              </w:rPr>
+            </w:pPr>
+            <w:proofErr w:type="spellStart"/>
+            <w:r>
+              <w:rPr>
+                <w:sz w:val="16"/>
+                <w:szCs w:val="16"/>
+              </w:rPr>
+              <w:t>Adress</w:t>
+            </w:r>
+            <w:proofErr w:type="spellEnd"/>
+            <w:r>
+              <w:rPr>
+                <w:sz w:val="16"/>
+                <w:szCs w:val="16"/>
+              </w:rPr>
+              <w:t>: street 1</w:t>
+            </w:r>
+          </w:p>
+          <w:p>
+            <w:pPr>
+              <w:rPr>
+                <w:sz w:val="16"/>
+                <w:szCs w:val="16"/>
+              </w:rPr>
+            </w:pPr>
+            <w:r>
+              <w:rPr>
+                <w:sz w:val="16"/>
+                <w:szCs w:val="16"/>
+              </w:rPr>
+              <w:t xml:space="preserve">Tournament System: </w:t>
+            </w:r>
+            <w:proofErr w:type="spellStart"/>
+            <w:r>
+              <w:rPr>
+                <w:sz w:val="16"/>
+                <w:szCs w:val="16"/>
+              </w:rPr>
+              <w:t>RoundRobin</w:t>
+            </w:r>
+            <w:proofErr w:type="spellEnd"/>
+          </w:p>
+        </w:tc>
+        <w:tc>
+          <w:tcPr>
+            <w:tcW w:w="2075" w:type="dxa"/>
+          </w:tcPr>
+          <w:p>
+            <w:pPr>
+              <w:rPr>
+                <w:sz w:val="36"/>
+                <w:szCs w:val="36"/>
+              </w:rPr>
+            </w:pPr>
+            <w:r>
+              <w:rPr>
+                <w:sz w:val="36"/>
+                <w:szCs w:val="36"/>
+              </w:rPr>
+              <w:t xml:space="preserve">The system prompts that </w:t>
+            </w:r>
+            <w:r>
+              <w:rPr>
+                <w:sz w:val="36"/>
+                <w:szCs w:val="36"/>
+              </w:rPr>
+              <w:t>max cannot be less than min.</w:t>
+            </w:r>
+          </w:p>
+        </w:tc>
+      </w:tr>
+      <w:tr>
+        <w:trPr>
+          <w:trHeight w:val="2631"/>
+        </w:trPr>
+        <w:tc>
+          <w:tcPr>
+            <w:tcW w:w="914" w:type="dxa"/>
+          </w:tcPr>
+          <w:p>
+            <w:pPr>
+              <w:rPr>
+                <w:sz w:val="36"/>
+                <w:szCs w:val="36"/>
+              </w:rPr>
+            </w:pPr>
+            <w:r>
+              <w:rPr>
+                <w:sz w:val="36"/>
+                <w:szCs w:val="36"/>
+              </w:rPr>
+              <w:t>TC-15</w:t>
+            </w:r>
+          </w:p>
+        </w:tc>
+        <w:tc>
+          <w:tcPr>
+            <w:tcW w:w="955" w:type="dxa"/>
+          </w:tcPr>
+          <w:p>
+            <w:pPr>
+              <w:rPr>
+                <w:sz w:val="36"/>
+                <w:szCs w:val="36"/>
+              </w:rPr>
+            </w:pPr>
+            <w:r>
+              <w:rPr>
+                <w:sz w:val="36"/>
+                <w:szCs w:val="36"/>
+              </w:rPr>
+              <w:t>UC</w:t>
+            </w:r>
+            <w:r>
+              <w:rPr>
+                <w:sz w:val="36"/>
+                <w:szCs w:val="36"/>
+              </w:rPr>
+              <w:t>-3</w:t>
+            </w:r>
+          </w:p>
+        </w:tc>
+        <w:tc>
+          <w:tcPr>
+            <w:tcW w:w="2210" w:type="dxa"/>
+          </w:tcPr>
+          <w:p>
+            <w:pPr>
+              <w:rPr>
+                <w:sz w:val="36"/>
+                <w:szCs w:val="36"/>
+              </w:rPr>
+            </w:pPr>
+            <w:r>
+              <w:rPr>
+                <w:sz w:val="36"/>
+                <w:szCs w:val="36"/>
+              </w:rPr>
+              <w:t xml:space="preserve">Add a tournament with </w:t>
+            </w:r>
+            <w:r>
+              <w:rPr>
+                <w:sz w:val="36"/>
+                <w:szCs w:val="36"/>
+              </w:rPr>
+              <w:t>start date sooner than 2 weeks from now</w:t>
+            </w:r>
+          </w:p>
+          <w:p>
+            <w:pPr>
+              <w:rPr>
+                <w:sz w:val="36"/>
+                <w:szCs w:val="36"/>
+              </w:rPr>
+            </w:pPr>
+          </w:p>
+        </w:tc>
+        <w:tc>
+          <w:tcPr>
+            <w:tcW w:w="1800" w:type="dxa"/>
+          </w:tcPr>
+          <w:p>
+            <w:pPr>
+              <w:rPr>
+                <w:sz w:val="36"/>
+                <w:szCs w:val="36"/>
+              </w:rPr>
+            </w:pPr>
+            <w:r>
+              <w:rPr>
+                <w:sz w:val="36"/>
+                <w:szCs w:val="36"/>
+              </w:rPr>
+              <w:t>Desktop app should be loaded</w:t>
+            </w:r>
+          </w:p>
+        </w:tc>
+        <w:tc>
+          <w:tcPr>
+            <w:tcW w:w="1491" w:type="dxa"/>
+          </w:tcPr>
+          <w:p>
+            <w:pPr>
+              <w:rPr>
+                <w:sz w:val="16"/>
+                <w:szCs w:val="16"/>
+              </w:rPr>
+            </w:pPr>
+          </w:p>
+          <w:p>
+            <w:pPr>
+              <w:rPr>
+                <w:sz w:val="16"/>
+                <w:szCs w:val="16"/>
+              </w:rPr>
+            </w:pPr>
+          </w:p>
+        </w:tc>
+        <w:tc>
+          <w:tcPr>
+            <w:tcW w:w="2075" w:type="dxa"/>
+          </w:tcPr>
+          <w:p>
+            <w:pPr>
+              <w:rPr>
+                <w:sz w:val="36"/>
+                <w:szCs w:val="36"/>
+              </w:rPr>
+            </w:pPr>
+            <w:r>
+              <w:rPr>
+                <w:sz w:val="36"/>
+                <w:szCs w:val="36"/>
+              </w:rPr>
+              <w:t xml:space="preserve">The system prompts that </w:t>
+            </w:r>
+            <w:r>
+              <w:rPr>
+                <w:sz w:val="36"/>
+                <w:szCs w:val="36"/>
+              </w:rPr>
+              <w:t>start date cannot be earlier than two weeks</w:t>
+            </w:r>
+          </w:p>
+        </w:tc>
+      </w:tr>
+      <w:tr>
+        <w:trPr>
+          <w:trHeight w:val="593"/>
+        </w:trPr>
+        <w:tc>
+          <w:tcPr>
+            <w:tcW w:w="914" w:type="dxa"/>
+          </w:tcPr>
+          <w:p>
+            <w:pPr>
+              <w:rPr>
+                <w:sz w:val="36"/>
+                <w:szCs w:val="36"/>
+              </w:rPr>
+            </w:pPr>
+            <w:r>
+              <w:rPr>
+                <w:sz w:val="36"/>
+                <w:szCs w:val="36"/>
+              </w:rPr>
+              <w:t>TC-16</w:t>
+            </w:r>
+          </w:p>
+        </w:tc>
+        <w:tc>
+          <w:tcPr>
+            <w:tcW w:w="955" w:type="dxa"/>
+          </w:tcPr>
+          <w:p>
+            <w:pPr>
+              <w:rPr>
+                <w:sz w:val="36"/>
+                <w:szCs w:val="36"/>
+              </w:rPr>
+            </w:pPr>
+            <w:r>
+              <w:rPr>
+                <w:sz w:val="36"/>
+                <w:szCs w:val="36"/>
+              </w:rPr>
+              <w:t>UC</w:t>
+            </w:r>
+            <w:r>
+              <w:rPr>
+                <w:sz w:val="36"/>
+                <w:szCs w:val="36"/>
+              </w:rPr>
+              <w:t>-3</w:t>
+            </w:r>
+          </w:p>
+        </w:tc>
+        <w:tc>
+          <w:tcPr>
+            <w:tcW w:w="2210" w:type="dxa"/>
+          </w:tcPr>
+          <w:p>
+            <w:pPr>
+              <w:rPr>
+                <w:sz w:val="36"/>
+                <w:szCs w:val="36"/>
+              </w:rPr>
+            </w:pPr>
+            <w:r>
+              <w:rPr>
+                <w:sz w:val="36"/>
+                <w:szCs w:val="36"/>
+              </w:rPr>
+              <w:t xml:space="preserve">Add a tournament with </w:t>
+            </w:r>
+            <w:r>
+              <w:rPr>
+                <w:sz w:val="36"/>
+                <w:szCs w:val="36"/>
+              </w:rPr>
+              <w:t>end date earlier than the start date</w:t>
+            </w:r>
+          </w:p>
+          <w:p>
+            <w:pPr>
+              <w:rPr>
+                <w:sz w:val="36"/>
+                <w:szCs w:val="36"/>
+              </w:rPr>
+            </w:pPr>
+          </w:p>
+        </w:tc>
+        <w:tc>
+          <w:tcPr>
+            <w:tcW w:w="1800" w:type="dxa"/>
+          </w:tcPr>
+          <w:p>
+            <w:pPr>
+              <w:rPr>
+                <w:sz w:val="36"/>
+                <w:szCs w:val="36"/>
+              </w:rPr>
+            </w:pPr>
+            <w:r>
+              <w:rPr>
+                <w:sz w:val="36"/>
+                <w:szCs w:val="36"/>
+              </w:rPr>
+              <w:t>Desktop app should be loaded</w:t>
+            </w:r>
+          </w:p>
+        </w:tc>
+        <w:tc>
+          <w:tcPr>
+            <w:tcW w:w="1491" w:type="dxa"/>
+          </w:tcPr>
+          <w:p>
+            <w:pPr>
+              <w:rPr>
+                <w:sz w:val="16"/>
+                <w:szCs w:val="16"/>
+              </w:rPr>
+            </w:pPr>
+          </w:p>
+          <w:p>
+            <w:pPr>
+              <w:rPr>
+                <w:sz w:val="16"/>
+                <w:szCs w:val="16"/>
+              </w:rPr>
+            </w:pPr>
+          </w:p>
+        </w:tc>
+        <w:tc>
+          <w:tcPr>
+            <w:tcW w:w="2075" w:type="dxa"/>
+          </w:tcPr>
+          <w:p>
+            <w:pPr>
+              <w:rPr>
+                <w:sz w:val="36"/>
+                <w:szCs w:val="36"/>
+              </w:rPr>
+            </w:pPr>
+            <w:r>
+              <w:rPr>
+                <w:sz w:val="36"/>
+                <w:szCs w:val="36"/>
+              </w:rPr>
+              <w:t xml:space="preserve">The system prompts that the </w:t>
+            </w:r>
+            <w:r>
+              <w:rPr>
+                <w:sz w:val="36"/>
+                <w:szCs w:val="36"/>
+              </w:rPr>
+              <w:t>end</w:t>
+            </w:r>
+            <w:bookmarkStart w:id="3" w:name="_GoBack"/>
+            <w:bookmarkEnd w:id="3"/>
+            <w:r>
+              <w:rPr>
+                <w:sz w:val="36"/>
+                <w:szCs w:val="36"/>
+              </w:rPr>
+              <w:t xml:space="preserve"> date cannot be earlier than start date</w:t>
             </w:r>
           </w:p>
         </w:tc>
@@ -2931,7 +4457,7 @@
                 <w:sz w:val="36"/>
                 <w:szCs w:val="36"/>
               </w:rPr>
-              <w:t>TC-13</w:t>
+              <w:t>TC-17</w:t>
             </w:r>
           </w:p>
         </w:tc>
@@ -2972,14 +4498,14 @@
                 <w:sz w:val="36"/>
                 <w:szCs w:val="36"/>
               </w:rPr>
-              <w:t xml:space="preserve">Remove a tournament </w:t>
-            </w:r>
-            <w:r>
-              <w:rPr>
-                <w:sz w:val="36"/>
-                <w:szCs w:val="36"/>
-              </w:rPr>
-              <w:t>successfully</w:t>
+              <w:t>Cancel</w:t>
+            </w:r>
+            <w:r>
+              <w:rPr>
+                <w:sz w:val="36"/>
+                <w:szCs w:val="36"/>
+              </w:rPr>
+              <w:t xml:space="preserve"> a tournament successfully</w:t>
             </w:r>
           </w:p>
         </w:tc>
@@ -3019,7 +4545,21 @@
                 <w:sz w:val="36"/>
                 <w:szCs w:val="36"/>
               </w:rPr>
-              <w:t>Select an employee from the list box</w:t>
+              <w:t xml:space="preserve">Select an </w:t>
+            </w:r>
+            <w:r>
+              <w:rPr>
+                <w:sz w:val="36"/>
+                <w:szCs w:val="36"/>
+              </w:rPr>
+              <w:t>tournament</w:t>
+            </w:r>
+            <w:r>
+              <w:rPr>
+                <w:sz w:val="36"/>
+                <w:szCs w:val="36"/>
+              </w:rPr>
+              <w:t xml:space="preserve"> from the list box</w:t>
             </w:r>
           </w:p>
         </w:tc>
@@ -3039,7 +4579,14 @@
                 <w:sz w:val="36"/>
                 <w:szCs w:val="36"/>
               </w:rPr>
-              <w:t>The system prompts that the tournament was successfully removed</w:t>
+              <w:t xml:space="preserve">The system prompts that the tournament was successfully </w:t>
+            </w:r>
+            <w:r>
+              <w:rPr>
+                <w:sz w:val="36"/>
+                <w:szCs w:val="36"/>
+              </w:rPr>
+              <w:t>cancelled</w:t>
             </w:r>
           </w:p>
         </w:tc>
@@ -3064,7 +4611,7 @@
                 <w:sz w:val="36"/>
                 <w:szCs w:val="36"/>
               </w:rPr>
-              <w:t>TC-14</w:t>
+              <w:t>TC-18</w:t>
             </w:r>
           </w:p>
         </w:tc>
@@ -3105,7 +4652,14 @@
                 <w:sz w:val="36"/>
                 <w:szCs w:val="36"/>
               </w:rPr>
-              <w:t>Remove a tournament</w:t>
+              <w:t>Cancel</w:t>
+            </w:r>
+            <w:r>
+              <w:rPr>
+                <w:sz w:val="36"/>
+                <w:szCs w:val="36"/>
+              </w:rPr>
+              <w:t xml:space="preserve"> a tournament</w:t>
             </w:r>
           </w:p>
           <w:p>
@@ -3180,7 +4734,21 @@
                 <w:sz w:val="36"/>
                 <w:szCs w:val="36"/>
               </w:rPr>
-              <w:t>The system prompts that no one has been selected</w:t>
+              <w:t xml:space="preserve">The system prompts that no </w:t>
+            </w:r>
+            <w:r>
+              <w:rPr>
+                <w:sz w:val="36"/>
+                <w:szCs w:val="36"/>
+              </w:rPr>
+              <w:t>tournament</w:t>
+            </w:r>
+            <w:r>
+              <w:rPr>
+                <w:sz w:val="36"/>
+                <w:szCs w:val="36"/>
+              </w:rPr>
+              <w:t xml:space="preserve"> has been selected</w:t>
             </w:r>
           </w:p>
         </w:tc>
@@ -4420,7 +5988,7 @@
 </file>
 
 <file path=customXml/itemProps1.xml><?xml version="1.0" encoding="utf-8"?>
-<ds:datastoreItem xmlns:ds="http://schemas.openxmlformats.org/officeDocument/2006/customXml" ds:itemID="{00A97BDD-8DD0-4991-B9A4-E3808A1D9C92}">
+<ds:datastoreItem xmlns:ds="http://schemas.openxmlformats.org/officeDocument/2006/customXml" ds:itemID="{581D8933-9D51-403C-84FF-D3B7758D12E6}">
   <ds:schemaRefs>
     <ds:schemaRef ds:uri="http://schemas.openxmlformats.org/officeDocument/2006/bibliography"/>
   </ds:schemaRefs>

--- a/Documents/Test Plan.docx
+++ b/Documents/Test Plan.docx
@@ -70,7 +70,7 @@
           <w:r>
             <w:fldChar w:fldCharType="separate"/>
           </w:r>
-          <w:hyperlink w:anchor="_Toc103861343" w:history="1">
+          <w:hyperlink w:anchor="_Toc105807476" w:history="1">
             <w:r>
               <w:rPr>
                 <w:rStyle w:val="Hyperlink"/>
@@ -111,7 +111,7 @@
                 <w:noProof/>
                 <w:webHidden/>
               </w:rPr>
-              <w:instrText xml:space="preserve"> PAGEREF _Toc103861343 \h </w:instrText>
+              <w:instrText xml:space="preserve"> PAGEREF _Toc105807476 \h </w:instrText>
             </w:r>
             <w:r>
               <w:rPr>
@@ -154,7 +154,7 @@
               <w:noProof/>
             </w:rPr>
           </w:pPr>
-          <w:hyperlink w:anchor="_Toc103861344" w:history="1">
+          <w:hyperlink w:anchor="_Toc105807477" w:history="1">
             <w:r>
               <w:rPr>
                 <w:rStyle w:val="Hyperlink"/>
@@ -195,7 +195,7 @@
                 <w:noProof/>
                 <w:webHidden/>
               </w:rPr>
-              <w:instrText xml:space="preserve"> PAGEREF _Toc103861344 \h </w:instrText>
+              <w:instrText xml:space="preserve"> PAGEREF _Toc105807477 \h </w:instrText>
             </w:r>
             <w:r>
               <w:rPr>
@@ -238,7 +238,7 @@
               <w:noProof/>
             </w:rPr>
           </w:pPr>
-          <w:hyperlink w:anchor="_Toc103861345" w:history="1">
+          <w:hyperlink w:anchor="_Toc105807478" w:history="1">
             <w:r>
               <w:rPr>
                 <w:rStyle w:val="Hyperlink"/>
@@ -279,7 +279,7 @@
                 <w:noProof/>
                 <w:webHidden/>
               </w:rPr>
-              <w:instrText xml:space="preserve"> PAGEREF _Toc103861345 \h </w:instrText>
+              <w:instrText xml:space="preserve"> PAGEREF _Toc105807478 \h </w:instrText>
             </w:r>
             <w:r>
               <w:rPr>
@@ -322,7 +322,7 @@
               <w:noProof/>
             </w:rPr>
           </w:pPr>
-          <w:hyperlink w:anchor="_Toc103861346" w:history="1">
+          <w:hyperlink w:anchor="_Toc105807479" w:history="1">
             <w:r>
               <w:rPr>
                 <w:rStyle w:val="Hyperlink"/>
@@ -363,7 +363,7 @@
                 <w:noProof/>
                 <w:webHidden/>
               </w:rPr>
-              <w:instrText xml:space="preserve"> PAGEREF _Toc103861346 \h </w:instrText>
+              <w:instrText xml:space="preserve"> PAGEREF _Toc105807479 \h </w:instrText>
             </w:r>
             <w:r>
               <w:rPr>
@@ -383,7 +383,175 @@
                 <w:noProof/>
                 <w:webHidden/>
               </w:rPr>
-              <w:t>6</w:t>
+              <w:t>7</w:t>
+            </w:r>
+            <w:r>
+              <w:rPr>
+                <w:noProof/>
+                <w:webHidden/>
+              </w:rPr>
+              <w:fldChar w:fldCharType="end"/>
+            </w:r>
+          </w:hyperlink>
+        </w:p>
+        <w:p>
+          <w:pPr>
+            <w:pStyle w:val="TOC1"/>
+            <w:tabs>
+              <w:tab w:val="left" w:pos="440"/>
+              <w:tab w:val="right" w:leader="dot" w:pos="9350"/>
+            </w:tabs>
+            <w:rPr>
+              <w:rFonts w:eastAsiaTheme="minorEastAsia"/>
+              <w:noProof/>
+            </w:rPr>
+          </w:pPr>
+          <w:hyperlink w:anchor="_Toc105807480" w:history="1">
+            <w:r>
+              <w:rPr>
+                <w:rStyle w:val="Hyperlink"/>
+                <w:noProof/>
+              </w:rPr>
+              <w:t>5.</w:t>
+            </w:r>
+            <w:r>
+              <w:rPr>
+                <w:rFonts w:eastAsiaTheme="minorEastAsia"/>
+                <w:noProof/>
+              </w:rPr>
+              <w:tab/>
+            </w:r>
+            <w:r>
+              <w:rPr>
+                <w:rStyle w:val="Hyperlink"/>
+                <w:noProof/>
+              </w:rPr>
+              <w:t>Test cases for UC-5</w:t>
+            </w:r>
+            <w:r>
+              <w:rPr>
+                <w:noProof/>
+                <w:webHidden/>
+              </w:rPr>
+              <w:tab/>
+            </w:r>
+            <w:r>
+              <w:rPr>
+                <w:noProof/>
+                <w:webHidden/>
+              </w:rPr>
+              <w:fldChar w:fldCharType="begin"/>
+            </w:r>
+            <w:r>
+              <w:rPr>
+                <w:noProof/>
+                <w:webHidden/>
+              </w:rPr>
+              <w:instrText xml:space="preserve"> PAGEREF _Toc105807480 \h </w:instrText>
+            </w:r>
+            <w:r>
+              <w:rPr>
+                <w:noProof/>
+                <w:webHidden/>
+              </w:rPr>
+            </w:r>
+            <w:r>
+              <w:rPr>
+                <w:noProof/>
+                <w:webHidden/>
+              </w:rPr>
+              <w:fldChar w:fldCharType="separate"/>
+            </w:r>
+            <w:r>
+              <w:rPr>
+                <w:noProof/>
+                <w:webHidden/>
+              </w:rPr>
+              <w:t>8</w:t>
+            </w:r>
+            <w:r>
+              <w:rPr>
+                <w:noProof/>
+                <w:webHidden/>
+              </w:rPr>
+              <w:fldChar w:fldCharType="end"/>
+            </w:r>
+          </w:hyperlink>
+        </w:p>
+        <w:p>
+          <w:pPr>
+            <w:pStyle w:val="TOC1"/>
+            <w:tabs>
+              <w:tab w:val="left" w:pos="440"/>
+              <w:tab w:val="right" w:leader="dot" w:pos="9350"/>
+            </w:tabs>
+            <w:rPr>
+              <w:rFonts w:eastAsiaTheme="minorEastAsia"/>
+              <w:noProof/>
+            </w:rPr>
+          </w:pPr>
+          <w:hyperlink w:anchor="_Toc105807481" w:history="1">
+            <w:r>
+              <w:rPr>
+                <w:rStyle w:val="Hyperlink"/>
+                <w:noProof/>
+              </w:rPr>
+              <w:t>6.</w:t>
+            </w:r>
+            <w:r>
+              <w:rPr>
+                <w:rFonts w:eastAsiaTheme="minorEastAsia"/>
+                <w:noProof/>
+              </w:rPr>
+              <w:tab/>
+            </w:r>
+            <w:r>
+              <w:rPr>
+                <w:rStyle w:val="Hyperlink"/>
+                <w:noProof/>
+              </w:rPr>
+              <w:t>Test cases for UC-6</w:t>
+            </w:r>
+            <w:r>
+              <w:rPr>
+                <w:noProof/>
+                <w:webHidden/>
+              </w:rPr>
+              <w:tab/>
+            </w:r>
+            <w:r>
+              <w:rPr>
+                <w:noProof/>
+                <w:webHidden/>
+              </w:rPr>
+              <w:fldChar w:fldCharType="begin"/>
+            </w:r>
+            <w:r>
+              <w:rPr>
+                <w:noProof/>
+                <w:webHidden/>
+              </w:rPr>
+              <w:instrText xml:space="preserve"> PAGEREF _Toc105807481 \h </w:instrText>
+            </w:r>
+            <w:r>
+              <w:rPr>
+                <w:noProof/>
+                <w:webHidden/>
+              </w:rPr>
+            </w:r>
+            <w:r>
+              <w:rPr>
+                <w:noProof/>
+                <w:webHidden/>
+              </w:rPr>
+              <w:fldChar w:fldCharType="separate"/>
+            </w:r>
+            <w:r>
+              <w:rPr>
+                <w:noProof/>
+                <w:webHidden/>
+              </w:rPr>
+              <w:t>9</w:t>
             </w:r>
             <w:r>
               <w:rPr>
@@ -444,7 +612,7 @@
           <w:noProof/>
         </w:rPr>
       </w:pPr>
-      <w:bookmarkStart w:id="0" w:name="_Toc103861343"/>
+      <w:bookmarkStart w:id="0" w:name="_Toc105807476"/>
       <w:r>
         <w:rPr>
           <w:noProof/>
@@ -1350,7 +1518,7 @@
           <w:numId w:val="1"/>
         </w:numPr>
       </w:pPr>
-      <w:bookmarkStart w:id="1" w:name="_Toc103861344"/>
+      <w:bookmarkStart w:id="1" w:name="_Toc105807477"/>
       <w:r>
         <w:t>Test cases for UC-2</w:t>
       </w:r>
@@ -1896,7 +2064,7 @@
           <w:numId w:val="1"/>
         </w:numPr>
       </w:pPr>
-      <w:bookmarkStart w:id="2" w:name="_Toc103861345"/>
+      <w:bookmarkStart w:id="2" w:name="_Toc105807478"/>
       <w:r>
         <w:lastRenderedPageBreak/>
         <w:t>Test cases for UC-3</w:t>
@@ -2430,43 +2598,22 @@
                 <w:sz w:val="16"/>
                 <w:szCs w:val="16"/>
               </w:rPr>
-              <w:t xml:space="preserve">Tournament name: Badminton </w:t>
-            </w:r>
-            <w:r>
-              <w:rPr>
-                <w:sz w:val="16"/>
-                <w:szCs w:val="16"/>
-              </w:rPr>
-              <w:t>Euro</w:t>
-            </w:r>
-          </w:p>
-          <w:p>
-            <w:pPr>
-              <w:rPr>
-                <w:sz w:val="16"/>
-                <w:szCs w:val="16"/>
-              </w:rPr>
-            </w:pPr>
-            <w:r>
-              <w:rPr>
-                <w:sz w:val="16"/>
-                <w:szCs w:val="16"/>
-              </w:rPr>
-              <w:t xml:space="preserve">Description: </w:t>
-            </w:r>
-            <w:r>
-              <w:rPr>
-                <w:sz w:val="16"/>
-                <w:szCs w:val="16"/>
-              </w:rPr>
-              <w:t>euro</w:t>
-            </w:r>
-            <w:r>
-              <w:rPr>
-                <w:sz w:val="16"/>
-                <w:szCs w:val="16"/>
-              </w:rPr>
-              <w:t xml:space="preserve"> badminton </w:t>
+              <w:t>Tournament name: Badminton Euro</w:t>
+            </w:r>
+          </w:p>
+          <w:p>
+            <w:pPr>
+              <w:rPr>
+                <w:sz w:val="16"/>
+                <w:szCs w:val="16"/>
+              </w:rPr>
+            </w:pPr>
+            <w:r>
+              <w:rPr>
+                <w:sz w:val="16"/>
+                <w:szCs w:val="16"/>
+              </w:rPr>
+              <w:t xml:space="preserve">Description: euro badminton </w:t>
             </w:r>
             <w:proofErr w:type="spellStart"/>
             <w:r>
@@ -2474,14 +2621,7 @@
                 <w:sz w:val="16"/>
                 <w:szCs w:val="16"/>
               </w:rPr>
-              <w:t>championship</w:t>
-            </w:r>
-            <w:r>
-              <w:rPr>
-                <w:sz w:val="16"/>
-                <w:szCs w:val="16"/>
-              </w:rPr>
-              <w:t>for</w:t>
+              <w:t>championshipfor</w:t>
             </w:r>
             <w:proofErr w:type="spellEnd"/>
             <w:r>
@@ -2823,14 +2963,7 @@
                 <w:sz w:val="16"/>
                 <w:szCs w:val="16"/>
               </w:rPr>
-              <w:t>Min</w:t>
-            </w:r>
-            <w:r>
-              <w:rPr>
-                <w:sz w:val="16"/>
-                <w:szCs w:val="16"/>
-              </w:rPr>
-              <w:t xml:space="preserve">. competitors: </w:t>
+              <w:t xml:space="preserve">Min. competitors: </w:t>
             </w:r>
           </w:p>
           <w:p>
@@ -3125,14 +3258,7 @@
                 <w:sz w:val="36"/>
                 <w:szCs w:val="36"/>
               </w:rPr>
-              <w:t xml:space="preserve">Add a tournament with </w:t>
-            </w:r>
-            <w:r>
-              <w:rPr>
-                <w:sz w:val="36"/>
-                <w:szCs w:val="36"/>
-              </w:rPr>
-              <w:t>minimum less than 2</w:t>
+              <w:t>Add a tournament with minimum less than 2</w:t>
             </w:r>
           </w:p>
           <w:p>
@@ -3203,21 +3329,7 @@
                 <w:sz w:val="16"/>
                 <w:szCs w:val="16"/>
               </w:rPr>
-              <w:t xml:space="preserve">Description: euro badminton </w:t>
-            </w:r>
-            <w:r>
-              <w:rPr>
-                <w:sz w:val="16"/>
-                <w:szCs w:val="16"/>
-              </w:rPr>
-              <w:t>championship f</w:t>
-            </w:r>
-            <w:r>
-              <w:rPr>
-                <w:sz w:val="16"/>
-                <w:szCs w:val="16"/>
-              </w:rPr>
-              <w:t>or seniors</w:t>
+              <w:t>Description: euro badminton championship for seniors</w:t>
             </w:r>
           </w:p>
           <w:p>
@@ -3262,14 +3374,7 @@
                 <w:sz w:val="16"/>
                 <w:szCs w:val="16"/>
               </w:rPr>
-              <w:t xml:space="preserve">Min. competitors: </w:t>
-            </w:r>
-            <w:r>
-              <w:rPr>
-                <w:sz w:val="16"/>
-                <w:szCs w:val="16"/>
-              </w:rPr>
-              <w:t>-1</w:t>
+              <w:t>Min. competitors: -1</w:t>
             </w:r>
           </w:p>
           <w:p>
@@ -3352,14 +3457,7 @@
                 <w:sz w:val="36"/>
                 <w:szCs w:val="36"/>
               </w:rPr>
-              <w:t xml:space="preserve">The system prompts that the </w:t>
-            </w:r>
-            <w:r>
-              <w:rPr>
-                <w:sz w:val="36"/>
-                <w:szCs w:val="36"/>
-              </w:rPr>
-              <w:t>minimum cannot be less than 2</w:t>
+              <w:t>The system prompts that the minimum cannot be less than 2</w:t>
             </w:r>
           </w:p>
         </w:tc>
@@ -3517,21 +3615,22 @@
                 <w:sz w:val="14"/>
                 <w:szCs w:val="12"/>
               </w:rPr>
-              <w:t>Description: euro badminton championship</w:t>
-            </w:r>
-            <w:r>
+              <w:t>Description: euro badminton championship for seniors</w:t>
+            </w:r>
+          </w:p>
+          <w:p>
+            <w:pPr>
               <w:rPr>
                 <w:sz w:val="14"/>
                 <w:szCs w:val="12"/>
               </w:rPr>
-              <w:t xml:space="preserve"> </w:t>
-            </w:r>
+            </w:pPr>
             <w:r>
               <w:rPr>
                 <w:sz w:val="14"/>
                 <w:szCs w:val="12"/>
               </w:rPr>
-              <w:t>for seniors</w:t>
+              <w:t>Start date: 08/08/22</w:t>
             </w:r>
           </w:p>
           <w:p>
@@ -3546,7 +3645,7 @@
                 <w:sz w:val="14"/>
                 <w:szCs w:val="12"/>
               </w:rPr>
-              <w:t>Start date: 08/08/22</w:t>
+              <w:t>End date: 10/08/22</w:t>
             </w:r>
           </w:p>
           <w:p>
@@ -3561,36 +3660,7 @@
                 <w:sz w:val="14"/>
                 <w:szCs w:val="12"/>
               </w:rPr>
-              <w:t>End date: 10/08/22</w:t>
-            </w:r>
-          </w:p>
-          <w:p>
-            <w:pPr>
-              <w:rPr>
-                <w:sz w:val="14"/>
-                <w:szCs w:val="12"/>
-              </w:rPr>
-            </w:pPr>
-            <w:r>
-              <w:rPr>
-                <w:sz w:val="14"/>
-                <w:szCs w:val="12"/>
-              </w:rPr>
-              <w:t xml:space="preserve">Min. competitors: </w:t>
-            </w:r>
-            <w:r>
-              <w:rPr>
-                <w:sz w:val="14"/>
-                <w:szCs w:val="12"/>
-              </w:rPr>
-              <w:t>--</w:t>
-            </w:r>
-            <w:r>
-              <w:rPr>
-                <w:sz w:val="14"/>
-                <w:szCs w:val="12"/>
-              </w:rPr>
-              <w:t>2</w:t>
+              <w:t>Min. competitors: --2</w:t>
             </w:r>
           </w:p>
           <w:p>
@@ -3746,14 +3816,7 @@
                 <w:sz w:val="36"/>
                 <w:szCs w:val="36"/>
               </w:rPr>
-              <w:t xml:space="preserve">Add a tournament with </w:t>
-            </w:r>
-            <w:r>
-              <w:rPr>
-                <w:sz w:val="36"/>
-                <w:szCs w:val="36"/>
-              </w:rPr>
-              <w:t>maximum number smaller than the minimum.</w:t>
+              <w:t>Add a tournament with maximum number smaller than the minimum.</w:t>
             </w:r>
           </w:p>
           <w:p>
@@ -3824,21 +3887,7 @@
                 <w:sz w:val="16"/>
                 <w:szCs w:val="16"/>
               </w:rPr>
-              <w:t>Description: euro badminton championship</w:t>
-            </w:r>
-            <w:r>
-              <w:rPr>
-                <w:sz w:val="16"/>
-                <w:szCs w:val="16"/>
-              </w:rPr>
-              <w:t xml:space="preserve"> </w:t>
-            </w:r>
-            <w:r>
-              <w:rPr>
-                <w:sz w:val="16"/>
-                <w:szCs w:val="16"/>
-              </w:rPr>
-              <w:t>for seniors</w:t>
+              <w:t>Description: euro badminton championship for seniors</w:t>
             </w:r>
           </w:p>
           <w:p>
@@ -3883,14 +3932,7 @@
                 <w:sz w:val="16"/>
                 <w:szCs w:val="16"/>
               </w:rPr>
-              <w:t xml:space="preserve">Min. competitors: </w:t>
-            </w:r>
-            <w:r>
-              <w:rPr>
-                <w:sz w:val="16"/>
-                <w:szCs w:val="16"/>
-              </w:rPr>
-              <w:t>4</w:t>
+              <w:t>Min. competitors: 4</w:t>
             </w:r>
           </w:p>
           <w:p>
@@ -3973,14 +4015,7 @@
                 <w:sz w:val="36"/>
                 <w:szCs w:val="36"/>
               </w:rPr>
-              <w:t xml:space="preserve">The system prompts that </w:t>
-            </w:r>
-            <w:r>
-              <w:rPr>
-                <w:sz w:val="36"/>
-                <w:szCs w:val="36"/>
-              </w:rPr>
-              <w:t>max cannot be less than min.</w:t>
+              <w:t>The system prompts that max cannot be less than min.</w:t>
             </w:r>
           </w:p>
         </w:tc>
@@ -4052,14 +4087,7 @@
                 <w:sz w:val="36"/>
                 <w:szCs w:val="36"/>
               </w:rPr>
-              <w:t xml:space="preserve">Add a tournament with </w:t>
-            </w:r>
-            <w:r>
-              <w:rPr>
-                <w:sz w:val="36"/>
-                <w:szCs w:val="36"/>
-              </w:rPr>
-              <w:t>start date sooner than 2 weeks from now</w:t>
+              <w:t>Add a tournament with start date sooner than 2 weeks from now</w:t>
             </w:r>
           </w:p>
           <w:p>
@@ -4128,14 +4156,7 @@
                 <w:sz w:val="36"/>
                 <w:szCs w:val="36"/>
               </w:rPr>
-              <w:t xml:space="preserve">The system prompts that </w:t>
-            </w:r>
-            <w:r>
-              <w:rPr>
-                <w:sz w:val="36"/>
-                <w:szCs w:val="36"/>
-              </w:rPr>
-              <w:t>start date cannot be earlier than two weeks</w:t>
+              <w:t>The system prompts that start date cannot be earlier than two weeks</w:t>
             </w:r>
           </w:p>
         </w:tc>
@@ -4207,14 +4228,7 @@
                 <w:sz w:val="36"/>
                 <w:szCs w:val="36"/>
               </w:rPr>
-              <w:t xml:space="preserve">Add a tournament with </w:t>
-            </w:r>
-            <w:r>
-              <w:rPr>
-                <w:sz w:val="36"/>
-                <w:szCs w:val="36"/>
-              </w:rPr>
-              <w:t>end date earlier than the start date</w:t>
+              <w:t>Add a tournament with end date earlier than the start date</w:t>
             </w:r>
           </w:p>
           <w:p>
@@ -4283,23 +4297,7 @@
                 <w:sz w:val="36"/>
                 <w:szCs w:val="36"/>
               </w:rPr>
-              <w:t xml:space="preserve">The system prompts that the </w:t>
-            </w:r>
-            <w:r>
-              <w:rPr>
-                <w:sz w:val="36"/>
-                <w:szCs w:val="36"/>
-              </w:rPr>
-              <w:t>end</w:t>
-            </w:r>
-            <w:bookmarkStart w:id="3" w:name="_GoBack"/>
-            <w:bookmarkEnd w:id="3"/>
-            <w:r>
-              <w:rPr>
-                <w:sz w:val="36"/>
-                <w:szCs w:val="36"/>
-              </w:rPr>
-              <w:t xml:space="preserve"> date cannot be earlier than start date</w:t>
+              <w:t>The system prompts that the end date cannot be earlier than start date</w:t>
             </w:r>
           </w:p>
         </w:tc>
@@ -4317,13 +4315,464 @@
       <w:r>
         <w:br w:type="page"/>
       </w:r>
-      <w:bookmarkStart w:id="4" w:name="_Toc103861346"/>
+      <w:bookmarkStart w:id="3" w:name="_Toc105807479"/>
       <w:r>
         <w:lastRenderedPageBreak/>
         <w:t>Test cases for UC-</w:t>
       </w:r>
       <w:r>
         <w:t>4</w:t>
+      </w:r>
+      <w:bookmarkEnd w:id="3"/>
+    </w:p>
+    <w:tbl>
+      <w:tblPr>
+        <w:tblStyle w:val="TableGrid"/>
+        <w:tblW w:w="0" w:type="auto"/>
+        <w:tblLayout w:type="fixed"/>
+        <w:tblLook w:val="04A0" w:firstRow="1" w:lastRow="0" w:firstColumn="1" w:lastColumn="0" w:noHBand="0" w:noVBand="1"/>
+      </w:tblPr>
+      <w:tblGrid>
+        <w:gridCol w:w="850"/>
+        <w:gridCol w:w="894"/>
+        <w:gridCol w:w="2215"/>
+        <w:gridCol w:w="1800"/>
+        <w:gridCol w:w="1666"/>
+        <w:gridCol w:w="1925"/>
+      </w:tblGrid>
+      <w:tr>
+        <w:trPr>
+          <w:trHeight w:val="2631"/>
+        </w:trPr>
+        <w:tc>
+          <w:tcPr>
+            <w:tcW w:w="850" w:type="dxa"/>
+          </w:tcPr>
+          <w:p>
+            <w:pPr>
+              <w:rPr>
+                <w:sz w:val="40"/>
+                <w:szCs w:val="40"/>
+              </w:rPr>
+            </w:pPr>
+            <w:r>
+              <w:rPr>
+                <w:sz w:val="40"/>
+                <w:szCs w:val="40"/>
+              </w:rPr>
+              <w:t>ID</w:t>
+            </w:r>
+          </w:p>
+        </w:tc>
+        <w:tc>
+          <w:tcPr>
+            <w:tcW w:w="894" w:type="dxa"/>
+          </w:tcPr>
+          <w:p>
+            <w:r>
+              <w:rPr>
+                <w:sz w:val="40"/>
+                <w:szCs w:val="40"/>
+              </w:rPr>
+              <w:t>UC</w:t>
+            </w:r>
+          </w:p>
+        </w:tc>
+        <w:tc>
+          <w:tcPr>
+            <w:tcW w:w="2215" w:type="dxa"/>
+          </w:tcPr>
+          <w:p>
+            <w:r>
+              <w:rPr>
+                <w:sz w:val="40"/>
+                <w:szCs w:val="40"/>
+              </w:rPr>
+              <w:t>Name</w:t>
+            </w:r>
+          </w:p>
+        </w:tc>
+        <w:tc>
+          <w:tcPr>
+            <w:tcW w:w="1800" w:type="dxa"/>
+          </w:tcPr>
+          <w:p>
+            <w:r>
+              <w:rPr>
+                <w:sz w:val="40"/>
+                <w:szCs w:val="40"/>
+              </w:rPr>
+              <w:t>Pre- Condition</w:t>
+            </w:r>
+          </w:p>
+        </w:tc>
+        <w:tc>
+          <w:tcPr>
+            <w:tcW w:w="1666" w:type="dxa"/>
+          </w:tcPr>
+          <w:p>
+            <w:r>
+              <w:rPr>
+                <w:sz w:val="40"/>
+                <w:szCs w:val="40"/>
+              </w:rPr>
+              <w:t>Test Data</w:t>
+            </w:r>
+          </w:p>
+        </w:tc>
+        <w:tc>
+          <w:tcPr>
+            <w:tcW w:w="1925" w:type="dxa"/>
+          </w:tcPr>
+          <w:p>
+            <w:r>
+              <w:rPr>
+                <w:sz w:val="40"/>
+                <w:szCs w:val="40"/>
+              </w:rPr>
+              <w:t>Expected result</w:t>
+            </w:r>
+          </w:p>
+        </w:tc>
+      </w:tr>
+      <w:tr>
+        <w:trPr>
+          <w:trHeight w:val="2631"/>
+        </w:trPr>
+        <w:tc>
+          <w:tcPr>
+            <w:tcW w:w="850" w:type="dxa"/>
+          </w:tcPr>
+          <w:p>
+            <w:pPr>
+              <w:rPr>
+                <w:sz w:val="36"/>
+                <w:szCs w:val="36"/>
+              </w:rPr>
+            </w:pPr>
+            <w:r>
+              <w:rPr>
+                <w:sz w:val="36"/>
+                <w:szCs w:val="36"/>
+              </w:rPr>
+              <w:t>TC-17</w:t>
+            </w:r>
+          </w:p>
+        </w:tc>
+        <w:tc>
+          <w:tcPr>
+            <w:tcW w:w="894" w:type="dxa"/>
+          </w:tcPr>
+          <w:p>
+            <w:r>
+              <w:rPr>
+                <w:sz w:val="36"/>
+                <w:szCs w:val="36"/>
+              </w:rPr>
+              <w:t>UC</w:t>
+            </w:r>
+            <w:r>
+              <w:rPr>
+                <w:sz w:val="36"/>
+                <w:szCs w:val="36"/>
+              </w:rPr>
+              <w:t>-4</w:t>
+            </w:r>
+          </w:p>
+        </w:tc>
+        <w:tc>
+          <w:tcPr>
+            <w:tcW w:w="2215" w:type="dxa"/>
+          </w:tcPr>
+          <w:p>
+            <w:pPr>
+              <w:rPr>
+                <w:sz w:val="36"/>
+                <w:szCs w:val="36"/>
+              </w:rPr>
+            </w:pPr>
+            <w:r>
+              <w:rPr>
+                <w:sz w:val="36"/>
+                <w:szCs w:val="36"/>
+              </w:rPr>
+              <w:t>Cancel</w:t>
+            </w:r>
+            <w:r>
+              <w:rPr>
+                <w:sz w:val="36"/>
+                <w:szCs w:val="36"/>
+              </w:rPr>
+              <w:t xml:space="preserve"> a tournament successfully</w:t>
+            </w:r>
+          </w:p>
+        </w:tc>
+        <w:tc>
+          <w:tcPr>
+            <w:tcW w:w="1800" w:type="dxa"/>
+          </w:tcPr>
+          <w:p>
+            <w:pPr>
+              <w:rPr>
+                <w:sz w:val="36"/>
+                <w:szCs w:val="36"/>
+              </w:rPr>
+            </w:pPr>
+            <w:r>
+              <w:rPr>
+                <w:sz w:val="36"/>
+                <w:szCs w:val="36"/>
+              </w:rPr>
+              <w:t>Desktop app should be loaded</w:t>
+            </w:r>
+          </w:p>
+        </w:tc>
+        <w:tc>
+          <w:tcPr>
+            <w:tcW w:w="1666" w:type="dxa"/>
+          </w:tcPr>
+          <w:p>
+            <w:pPr>
+              <w:rPr>
+                <w:sz w:val="36"/>
+                <w:szCs w:val="36"/>
+              </w:rPr>
+            </w:pPr>
+            <w:r>
+              <w:rPr>
+                <w:sz w:val="36"/>
+                <w:szCs w:val="36"/>
+              </w:rPr>
+              <w:t xml:space="preserve">Select an </w:t>
+            </w:r>
+            <w:r>
+              <w:rPr>
+                <w:sz w:val="36"/>
+                <w:szCs w:val="36"/>
+              </w:rPr>
+              <w:t>tournament</w:t>
+            </w:r>
+            <w:r>
+              <w:rPr>
+                <w:sz w:val="36"/>
+                <w:szCs w:val="36"/>
+              </w:rPr>
+              <w:t xml:space="preserve"> from the list box</w:t>
+            </w:r>
+          </w:p>
+        </w:tc>
+        <w:tc>
+          <w:tcPr>
+            <w:tcW w:w="1925" w:type="dxa"/>
+          </w:tcPr>
+          <w:p>
+            <w:pPr>
+              <w:rPr>
+                <w:sz w:val="36"/>
+                <w:szCs w:val="36"/>
+              </w:rPr>
+            </w:pPr>
+            <w:r>
+              <w:rPr>
+                <w:sz w:val="36"/>
+                <w:szCs w:val="36"/>
+              </w:rPr>
+              <w:t xml:space="preserve">The system prompts that the tournament was successfully </w:t>
+            </w:r>
+            <w:r>
+              <w:rPr>
+                <w:sz w:val="36"/>
+                <w:szCs w:val="36"/>
+              </w:rPr>
+              <w:t>cancelled</w:t>
+            </w:r>
+          </w:p>
+        </w:tc>
+      </w:tr>
+      <w:tr>
+        <w:trPr>
+          <w:trHeight w:val="2751"/>
+        </w:trPr>
+        <w:tc>
+          <w:tcPr>
+            <w:tcW w:w="850" w:type="dxa"/>
+          </w:tcPr>
+          <w:p>
+            <w:pPr>
+              <w:rPr>
+                <w:sz w:val="36"/>
+                <w:szCs w:val="36"/>
+              </w:rPr>
+            </w:pPr>
+            <w:r>
+              <w:rPr>
+                <w:sz w:val="36"/>
+                <w:szCs w:val="36"/>
+              </w:rPr>
+              <w:t>TC-18</w:t>
+            </w:r>
+          </w:p>
+        </w:tc>
+        <w:tc>
+          <w:tcPr>
+            <w:tcW w:w="894" w:type="dxa"/>
+          </w:tcPr>
+          <w:p>
+            <w:r>
+              <w:rPr>
+                <w:sz w:val="36"/>
+                <w:szCs w:val="36"/>
+              </w:rPr>
+              <w:t>UC</w:t>
+            </w:r>
+            <w:r>
+              <w:rPr>
+                <w:sz w:val="36"/>
+                <w:szCs w:val="36"/>
+              </w:rPr>
+              <w:t>-4</w:t>
+            </w:r>
+          </w:p>
+        </w:tc>
+        <w:tc>
+          <w:tcPr>
+            <w:tcW w:w="2215" w:type="dxa"/>
+          </w:tcPr>
+          <w:p>
+            <w:pPr>
+              <w:rPr>
+                <w:sz w:val="36"/>
+                <w:szCs w:val="36"/>
+              </w:rPr>
+            </w:pPr>
+            <w:r>
+              <w:rPr>
+                <w:sz w:val="36"/>
+                <w:szCs w:val="36"/>
+              </w:rPr>
+              <w:t>Cancel</w:t>
+            </w:r>
+            <w:r>
+              <w:rPr>
+                <w:sz w:val="36"/>
+                <w:szCs w:val="36"/>
+              </w:rPr>
+              <w:t xml:space="preserve"> a tournament</w:t>
+            </w:r>
+          </w:p>
+          <w:p>
+            <w:pPr>
+              <w:rPr>
+                <w:sz w:val="36"/>
+                <w:szCs w:val="36"/>
+              </w:rPr>
+            </w:pPr>
+            <w:r>
+              <w:rPr>
+                <w:sz w:val="36"/>
+                <w:szCs w:val="36"/>
+              </w:rPr>
+              <w:t>Without selecting one</w:t>
+            </w:r>
+          </w:p>
+        </w:tc>
+        <w:tc>
+          <w:tcPr>
+            <w:tcW w:w="1800" w:type="dxa"/>
+          </w:tcPr>
+          <w:p>
+            <w:pPr>
+              <w:rPr>
+                <w:sz w:val="36"/>
+                <w:szCs w:val="36"/>
+              </w:rPr>
+            </w:pPr>
+            <w:r>
+              <w:rPr>
+                <w:sz w:val="36"/>
+                <w:szCs w:val="36"/>
+              </w:rPr>
+              <w:t>Desktop app should be loaded</w:t>
+            </w:r>
+          </w:p>
+        </w:tc>
+        <w:tc>
+          <w:tcPr>
+            <w:tcW w:w="1666" w:type="dxa"/>
+          </w:tcPr>
+          <w:p>
+            <w:pPr>
+              <w:rPr>
+                <w:sz w:val="14"/>
+                <w:szCs w:val="36"/>
+              </w:rPr>
+            </w:pPr>
+            <w:r>
+              <w:rPr>
+                <w:sz w:val="36"/>
+                <w:szCs w:val="36"/>
+              </w:rPr>
+              <w:t>No data</w:t>
+            </w:r>
+          </w:p>
+        </w:tc>
+        <w:tc>
+          <w:tcPr>
+            <w:tcW w:w="1925" w:type="dxa"/>
+          </w:tcPr>
+          <w:p>
+            <w:pPr>
+              <w:rPr>
+                <w:sz w:val="36"/>
+                <w:szCs w:val="36"/>
+              </w:rPr>
+            </w:pPr>
+            <w:r>
+              <w:rPr>
+                <w:sz w:val="36"/>
+                <w:szCs w:val="36"/>
+              </w:rPr>
+              <w:t xml:space="preserve">The system prompts that no </w:t>
+            </w:r>
+            <w:r>
+              <w:rPr>
+                <w:sz w:val="36"/>
+                <w:szCs w:val="36"/>
+              </w:rPr>
+              <w:t>tournament</w:t>
+            </w:r>
+            <w:r>
+              <w:rPr>
+                <w:sz w:val="36"/>
+                <w:szCs w:val="36"/>
+              </w:rPr>
+              <w:t xml:space="preserve"> has been selected</w:t>
+            </w:r>
+          </w:p>
+        </w:tc>
+      </w:tr>
+    </w:tbl>
+    <w:p/>
+    <w:p/>
+    <w:p/>
+    <w:p/>
+    <w:p/>
+    <w:p/>
+    <w:p/>
+    <w:p/>
+    <w:p/>
+    <w:p>
+      <w:pPr>
+        <w:pStyle w:val="Heading1"/>
+        <w:numPr>
+          <w:ilvl w:val="0"/>
+          <w:numId w:val="1"/>
+        </w:numPr>
+      </w:pPr>
+      <w:bookmarkStart w:id="4" w:name="_Toc105807480"/>
+      <w:r>
+        <w:lastRenderedPageBreak/>
+        <w:t>Test cases for UC-5</w:t>
       </w:r>
       <w:bookmarkEnd w:id="4"/>
     </w:p>
@@ -4457,7 +4906,7 @@
                 <w:sz w:val="36"/>
                 <w:szCs w:val="36"/>
               </w:rPr>
-              <w:t>TC-17</w:t>
+              <w:t>TC-19</w:t>
             </w:r>
           </w:p>
         </w:tc>
@@ -4478,7 +4927,7 @@
                 <w:sz w:val="36"/>
                 <w:szCs w:val="36"/>
               </w:rPr>
-              <w:t>-4</w:t>
+              <w:t>-5</w:t>
             </w:r>
           </w:p>
         </w:tc>
@@ -4498,14 +4947,7 @@
                 <w:sz w:val="36"/>
                 <w:szCs w:val="36"/>
               </w:rPr>
-              <w:t>Cancel</w:t>
-            </w:r>
-            <w:r>
-              <w:rPr>
-                <w:sz w:val="36"/>
-                <w:szCs w:val="36"/>
-              </w:rPr>
-              <w:t xml:space="preserve"> a tournament successfully</w:t>
+              <w:t>Update tournament successfully</w:t>
             </w:r>
           </w:p>
         </w:tc>
@@ -4545,21 +4987,7 @@
                 <w:sz w:val="36"/>
                 <w:szCs w:val="36"/>
               </w:rPr>
-              <w:t xml:space="preserve">Select an </w:t>
-            </w:r>
-            <w:r>
-              <w:rPr>
-                <w:sz w:val="36"/>
-                <w:szCs w:val="36"/>
-              </w:rPr>
-              <w:t>tournament</w:t>
-            </w:r>
-            <w:r>
-              <w:rPr>
-                <w:sz w:val="36"/>
-                <w:szCs w:val="36"/>
-              </w:rPr>
-              <w:t xml:space="preserve"> from the list box</w:t>
+              <w:t>Select an tournament from the list box</w:t>
             </w:r>
           </w:p>
         </w:tc>
@@ -4579,14 +5007,7 @@
                 <w:sz w:val="36"/>
                 <w:szCs w:val="36"/>
               </w:rPr>
-              <w:t xml:space="preserve">The system prompts that the tournament was successfully </w:t>
-            </w:r>
-            <w:r>
-              <w:rPr>
-                <w:sz w:val="36"/>
-                <w:szCs w:val="36"/>
-              </w:rPr>
-              <w:t>cancelled</w:t>
+              <w:t>The system prompts that the tournament was successfully updated</w:t>
             </w:r>
           </w:p>
         </w:tc>
@@ -4611,7 +5032,7 @@
                 <w:sz w:val="36"/>
                 <w:szCs w:val="36"/>
               </w:rPr>
-              <w:t>TC-18</w:t>
+              <w:t>TC-20</w:t>
             </w:r>
           </w:p>
         </w:tc>
@@ -4632,7 +5053,7 @@
                 <w:sz w:val="36"/>
                 <w:szCs w:val="36"/>
               </w:rPr>
-              <w:t>-4</w:t>
+              <w:t>-5</w:t>
             </w:r>
           </w:p>
         </w:tc>
@@ -4652,14 +5073,14 @@
                 <w:sz w:val="36"/>
                 <w:szCs w:val="36"/>
               </w:rPr>
-              <w:t>Cancel</w:t>
-            </w:r>
-            <w:r>
-              <w:rPr>
-                <w:sz w:val="36"/>
-                <w:szCs w:val="36"/>
-              </w:rPr>
-              <w:t xml:space="preserve"> a tournament</w:t>
+              <w:t xml:space="preserve">Update </w:t>
+            </w:r>
+            <w:r>
+              <w:rPr>
+                <w:sz w:val="36"/>
+                <w:szCs w:val="36"/>
+              </w:rPr>
+              <w:t>tournament</w:t>
             </w:r>
           </w:p>
           <w:p>
@@ -4734,21 +5155,7 @@
                 <w:sz w:val="36"/>
                 <w:szCs w:val="36"/>
               </w:rPr>
-              <w:t xml:space="preserve">The system prompts that no </w:t>
-            </w:r>
-            <w:r>
-              <w:rPr>
-                <w:sz w:val="36"/>
-                <w:szCs w:val="36"/>
-              </w:rPr>
-              <w:t>tournament</w:t>
-            </w:r>
-            <w:r>
-              <w:rPr>
-                <w:sz w:val="36"/>
-                <w:szCs w:val="36"/>
-              </w:rPr>
-              <w:t xml:space="preserve"> has been selected</w:t>
+              <w:t>The system prompts that no tournament has been selected</w:t>
             </w:r>
           </w:p>
         </w:tc>
@@ -4756,7 +5163,1913 @@
     </w:tbl>
     <w:p/>
     <w:p/>
-    <w:p/>
+    <w:p>
+      <w:pPr>
+        <w:pStyle w:val="Heading1"/>
+        <w:numPr>
+          <w:ilvl w:val="0"/>
+          <w:numId w:val="1"/>
+        </w:numPr>
+      </w:pPr>
+      <w:bookmarkStart w:id="5" w:name="_Toc105807481"/>
+      <w:r>
+        <w:lastRenderedPageBreak/>
+        <w:t>Test cases for UC-6</w:t>
+      </w:r>
+      <w:bookmarkEnd w:id="5"/>
+    </w:p>
+    <w:tbl>
+      <w:tblPr>
+        <w:tblStyle w:val="TableGrid"/>
+        <w:tblW w:w="0" w:type="auto"/>
+        <w:tblLayout w:type="fixed"/>
+        <w:tblLook w:val="04A0" w:firstRow="1" w:lastRow="0" w:firstColumn="1" w:lastColumn="0" w:noHBand="0" w:noVBand="1"/>
+      </w:tblPr>
+      <w:tblGrid>
+        <w:gridCol w:w="850"/>
+        <w:gridCol w:w="894"/>
+        <w:gridCol w:w="2215"/>
+        <w:gridCol w:w="1800"/>
+        <w:gridCol w:w="1666"/>
+        <w:gridCol w:w="1925"/>
+      </w:tblGrid>
+      <w:tr>
+        <w:trPr>
+          <w:trHeight w:val="2631"/>
+        </w:trPr>
+        <w:tc>
+          <w:tcPr>
+            <w:tcW w:w="850" w:type="dxa"/>
+          </w:tcPr>
+          <w:p>
+            <w:pPr>
+              <w:rPr>
+                <w:sz w:val="40"/>
+                <w:szCs w:val="40"/>
+              </w:rPr>
+            </w:pPr>
+            <w:r>
+              <w:rPr>
+                <w:sz w:val="40"/>
+                <w:szCs w:val="40"/>
+              </w:rPr>
+              <w:t>ID</w:t>
+            </w:r>
+          </w:p>
+        </w:tc>
+        <w:tc>
+          <w:tcPr>
+            <w:tcW w:w="894" w:type="dxa"/>
+          </w:tcPr>
+          <w:p>
+            <w:r>
+              <w:rPr>
+                <w:sz w:val="40"/>
+                <w:szCs w:val="40"/>
+              </w:rPr>
+              <w:t>UC</w:t>
+            </w:r>
+          </w:p>
+        </w:tc>
+        <w:tc>
+          <w:tcPr>
+            <w:tcW w:w="2215" w:type="dxa"/>
+          </w:tcPr>
+          <w:p>
+            <w:r>
+              <w:rPr>
+                <w:sz w:val="40"/>
+                <w:szCs w:val="40"/>
+              </w:rPr>
+              <w:t>Name</w:t>
+            </w:r>
+          </w:p>
+        </w:tc>
+        <w:tc>
+          <w:tcPr>
+            <w:tcW w:w="1800" w:type="dxa"/>
+          </w:tcPr>
+          <w:p>
+            <w:r>
+              <w:rPr>
+                <w:sz w:val="40"/>
+                <w:szCs w:val="40"/>
+              </w:rPr>
+              <w:t>Pre- Condition</w:t>
+            </w:r>
+          </w:p>
+        </w:tc>
+        <w:tc>
+          <w:tcPr>
+            <w:tcW w:w="1666" w:type="dxa"/>
+          </w:tcPr>
+          <w:p>
+            <w:r>
+              <w:rPr>
+                <w:sz w:val="40"/>
+                <w:szCs w:val="40"/>
+              </w:rPr>
+              <w:t>Test Data</w:t>
+            </w:r>
+          </w:p>
+        </w:tc>
+        <w:tc>
+          <w:tcPr>
+            <w:tcW w:w="1925" w:type="dxa"/>
+          </w:tcPr>
+          <w:p>
+            <w:r>
+              <w:rPr>
+                <w:sz w:val="40"/>
+                <w:szCs w:val="40"/>
+              </w:rPr>
+              <w:t>Expected result</w:t>
+            </w:r>
+          </w:p>
+        </w:tc>
+      </w:tr>
+      <w:tr>
+        <w:trPr>
+          <w:trHeight w:val="2631"/>
+        </w:trPr>
+        <w:tc>
+          <w:tcPr>
+            <w:tcW w:w="850" w:type="dxa"/>
+          </w:tcPr>
+          <w:p>
+            <w:pPr>
+              <w:rPr>
+                <w:sz w:val="36"/>
+                <w:szCs w:val="36"/>
+              </w:rPr>
+            </w:pPr>
+            <w:r>
+              <w:rPr>
+                <w:sz w:val="36"/>
+                <w:szCs w:val="36"/>
+              </w:rPr>
+              <w:t>TC-21</w:t>
+            </w:r>
+          </w:p>
+        </w:tc>
+        <w:tc>
+          <w:tcPr>
+            <w:tcW w:w="894" w:type="dxa"/>
+          </w:tcPr>
+          <w:p>
+            <w:r>
+              <w:rPr>
+                <w:sz w:val="36"/>
+                <w:szCs w:val="36"/>
+              </w:rPr>
+              <w:t>UC</w:t>
+            </w:r>
+            <w:r>
+              <w:rPr>
+                <w:sz w:val="36"/>
+                <w:szCs w:val="36"/>
+              </w:rPr>
+              <w:t>-6</w:t>
+            </w:r>
+          </w:p>
+        </w:tc>
+        <w:tc>
+          <w:tcPr>
+            <w:tcW w:w="2215" w:type="dxa"/>
+          </w:tcPr>
+          <w:p>
+            <w:pPr>
+              <w:rPr>
+                <w:sz w:val="36"/>
+                <w:szCs w:val="36"/>
+              </w:rPr>
+            </w:pPr>
+            <w:r>
+              <w:rPr>
+                <w:sz w:val="36"/>
+                <w:szCs w:val="36"/>
+              </w:rPr>
+              <w:t>Create schedule successfully</w:t>
+            </w:r>
+          </w:p>
+        </w:tc>
+        <w:tc>
+          <w:tcPr>
+            <w:tcW w:w="1800" w:type="dxa"/>
+          </w:tcPr>
+          <w:p>
+            <w:pPr>
+              <w:rPr>
+                <w:sz w:val="24"/>
+                <w:szCs w:val="36"/>
+              </w:rPr>
+            </w:pPr>
+            <w:r>
+              <w:rPr>
+                <w:sz w:val="24"/>
+                <w:szCs w:val="36"/>
+              </w:rPr>
+              <w:t xml:space="preserve">Desktop app should be loaded, tournament’s status should be </w:t>
+            </w:r>
+            <w:r>
+              <w:rPr>
+                <w:sz w:val="24"/>
+                <w:szCs w:val="36"/>
+              </w:rPr>
+              <w:t>o</w:t>
+            </w:r>
+            <w:r>
+              <w:rPr>
+                <w:sz w:val="24"/>
+                <w:szCs w:val="36"/>
+              </w:rPr>
+              <w:t>ver date and the count of the minimum competitors should be covered</w:t>
+            </w:r>
+          </w:p>
+        </w:tc>
+        <w:tc>
+          <w:tcPr>
+            <w:tcW w:w="1666" w:type="dxa"/>
+          </w:tcPr>
+          <w:p>
+            <w:pPr>
+              <w:rPr>
+                <w:sz w:val="36"/>
+                <w:szCs w:val="36"/>
+              </w:rPr>
+            </w:pPr>
+            <w:r>
+              <w:rPr>
+                <w:sz w:val="36"/>
+                <w:szCs w:val="36"/>
+              </w:rPr>
+              <w:t>Select an tournament from the list box</w:t>
+            </w:r>
+          </w:p>
+        </w:tc>
+        <w:tc>
+          <w:tcPr>
+            <w:tcW w:w="1925" w:type="dxa"/>
+          </w:tcPr>
+          <w:p>
+            <w:pPr>
+              <w:rPr>
+                <w:sz w:val="36"/>
+                <w:szCs w:val="36"/>
+              </w:rPr>
+            </w:pPr>
+            <w:r>
+              <w:rPr>
+                <w:sz w:val="36"/>
+                <w:szCs w:val="36"/>
+              </w:rPr>
+              <w:t>The system prompts that tournament’s schedule has been successfully created</w:t>
+            </w:r>
+          </w:p>
+        </w:tc>
+      </w:tr>
+      <w:tr>
+        <w:trPr>
+          <w:trHeight w:val="2751"/>
+        </w:trPr>
+        <w:tc>
+          <w:tcPr>
+            <w:tcW w:w="850" w:type="dxa"/>
+          </w:tcPr>
+          <w:p>
+            <w:pPr>
+              <w:rPr>
+                <w:sz w:val="36"/>
+                <w:szCs w:val="36"/>
+              </w:rPr>
+            </w:pPr>
+            <w:r>
+              <w:rPr>
+                <w:sz w:val="36"/>
+                <w:szCs w:val="36"/>
+              </w:rPr>
+              <w:t>TC-22</w:t>
+            </w:r>
+          </w:p>
+        </w:tc>
+        <w:tc>
+          <w:tcPr>
+            <w:tcW w:w="894" w:type="dxa"/>
+          </w:tcPr>
+          <w:p>
+            <w:r>
+              <w:rPr>
+                <w:sz w:val="36"/>
+                <w:szCs w:val="36"/>
+              </w:rPr>
+              <w:t>UC</w:t>
+            </w:r>
+            <w:r>
+              <w:rPr>
+                <w:sz w:val="36"/>
+                <w:szCs w:val="36"/>
+              </w:rPr>
+              <w:t>-6</w:t>
+            </w:r>
+          </w:p>
+        </w:tc>
+        <w:tc>
+          <w:tcPr>
+            <w:tcW w:w="2215" w:type="dxa"/>
+          </w:tcPr>
+          <w:p>
+            <w:pPr>
+              <w:rPr>
+                <w:sz w:val="36"/>
+                <w:szCs w:val="36"/>
+              </w:rPr>
+            </w:pPr>
+            <w:r>
+              <w:rPr>
+                <w:sz w:val="36"/>
+                <w:szCs w:val="36"/>
+              </w:rPr>
+              <w:t>Create schedule of a schedule with already existing schedule</w:t>
+            </w:r>
+          </w:p>
+        </w:tc>
+        <w:tc>
+          <w:tcPr>
+            <w:tcW w:w="1800" w:type="dxa"/>
+          </w:tcPr>
+          <w:p>
+            <w:pPr>
+              <w:rPr>
+                <w:sz w:val="36"/>
+                <w:szCs w:val="36"/>
+              </w:rPr>
+            </w:pPr>
+            <w:r>
+              <w:rPr>
+                <w:sz w:val="24"/>
+                <w:szCs w:val="36"/>
+              </w:rPr>
+              <w:t xml:space="preserve">Desktop app should be loaded, tournament’s status should </w:t>
+            </w:r>
+            <w:r>
+              <w:rPr>
+                <w:sz w:val="24"/>
+                <w:szCs w:val="36"/>
+              </w:rPr>
+              <w:t>be scheduled</w:t>
+            </w:r>
+            <w:r>
+              <w:rPr>
+                <w:sz w:val="24"/>
+                <w:szCs w:val="36"/>
+              </w:rPr>
+              <w:t xml:space="preserve"> </w:t>
+            </w:r>
+          </w:p>
+        </w:tc>
+        <w:tc>
+          <w:tcPr>
+            <w:tcW w:w="1666" w:type="dxa"/>
+          </w:tcPr>
+          <w:p>
+            <w:pPr>
+              <w:rPr>
+                <w:sz w:val="14"/>
+                <w:szCs w:val="36"/>
+              </w:rPr>
+            </w:pPr>
+            <w:r>
+              <w:rPr>
+                <w:sz w:val="36"/>
+                <w:szCs w:val="36"/>
+              </w:rPr>
+              <w:t>Select an tournament from the list box</w:t>
+            </w:r>
+          </w:p>
+        </w:tc>
+        <w:tc>
+          <w:tcPr>
+            <w:tcW w:w="1925" w:type="dxa"/>
+          </w:tcPr>
+          <w:p>
+            <w:pPr>
+              <w:rPr>
+                <w:sz w:val="36"/>
+                <w:szCs w:val="36"/>
+              </w:rPr>
+            </w:pPr>
+            <w:r>
+              <w:rPr>
+                <w:sz w:val="36"/>
+                <w:szCs w:val="36"/>
+              </w:rPr>
+              <w:t>The system displays the rounds and the matches</w:t>
+            </w:r>
+          </w:p>
+        </w:tc>
+      </w:tr>
+      <w:tr>
+        <w:trPr>
+          <w:trHeight w:val="2751"/>
+        </w:trPr>
+        <w:tc>
+          <w:tcPr>
+            <w:tcW w:w="850" w:type="dxa"/>
+          </w:tcPr>
+          <w:p>
+            <w:pPr>
+              <w:rPr>
+                <w:sz w:val="36"/>
+                <w:szCs w:val="36"/>
+              </w:rPr>
+            </w:pPr>
+            <w:r>
+              <w:rPr>
+                <w:sz w:val="36"/>
+                <w:szCs w:val="36"/>
+              </w:rPr>
+              <w:t>TC-23</w:t>
+            </w:r>
+          </w:p>
+        </w:tc>
+        <w:tc>
+          <w:tcPr>
+            <w:tcW w:w="894" w:type="dxa"/>
+          </w:tcPr>
+          <w:p>
+            <w:r>
+              <w:rPr>
+                <w:sz w:val="36"/>
+                <w:szCs w:val="36"/>
+              </w:rPr>
+              <w:t>UC</w:t>
+            </w:r>
+            <w:r>
+              <w:rPr>
+                <w:sz w:val="36"/>
+                <w:szCs w:val="36"/>
+              </w:rPr>
+              <w:t>-6</w:t>
+            </w:r>
+          </w:p>
+        </w:tc>
+        <w:tc>
+          <w:tcPr>
+            <w:tcW w:w="2215" w:type="dxa"/>
+          </w:tcPr>
+          <w:p>
+            <w:pPr>
+              <w:rPr>
+                <w:sz w:val="36"/>
+                <w:szCs w:val="36"/>
+              </w:rPr>
+            </w:pPr>
+            <w:r>
+              <w:rPr>
+                <w:sz w:val="36"/>
+                <w:szCs w:val="36"/>
+              </w:rPr>
+              <w:t xml:space="preserve">Create schedule of a schedule </w:t>
+            </w:r>
+            <w:r>
+              <w:rPr>
+                <w:sz w:val="36"/>
+                <w:szCs w:val="36"/>
+              </w:rPr>
+              <w:t>which is Cancelled</w:t>
+            </w:r>
+          </w:p>
+        </w:tc>
+        <w:tc>
+          <w:tcPr>
+            <w:tcW w:w="1800" w:type="dxa"/>
+          </w:tcPr>
+          <w:p>
+            <w:pPr>
+              <w:rPr>
+                <w:sz w:val="36"/>
+                <w:szCs w:val="36"/>
+              </w:rPr>
+            </w:pPr>
+            <w:r>
+              <w:rPr>
+                <w:sz w:val="24"/>
+                <w:szCs w:val="36"/>
+              </w:rPr>
+              <w:t xml:space="preserve">Desktop app should be loaded, tournament’s status should </w:t>
+            </w:r>
+            <w:r>
+              <w:rPr>
+                <w:sz w:val="24"/>
+                <w:szCs w:val="36"/>
+              </w:rPr>
+              <w:t xml:space="preserve">be </w:t>
+            </w:r>
+            <w:r>
+              <w:rPr>
+                <w:sz w:val="24"/>
+                <w:szCs w:val="36"/>
+              </w:rPr>
+              <w:t>canceled</w:t>
+            </w:r>
+          </w:p>
+        </w:tc>
+        <w:tc>
+          <w:tcPr>
+            <w:tcW w:w="1666" w:type="dxa"/>
+          </w:tcPr>
+          <w:p>
+            <w:pPr>
+              <w:rPr>
+                <w:sz w:val="14"/>
+                <w:szCs w:val="36"/>
+              </w:rPr>
+            </w:pPr>
+            <w:r>
+              <w:rPr>
+                <w:sz w:val="36"/>
+                <w:szCs w:val="36"/>
+              </w:rPr>
+              <w:t>Select an tournament from the list box</w:t>
+            </w:r>
+          </w:p>
+        </w:tc>
+        <w:tc>
+          <w:tcPr>
+            <w:tcW w:w="1925" w:type="dxa"/>
+          </w:tcPr>
+          <w:p>
+            <w:pPr>
+              <w:rPr>
+                <w:sz w:val="36"/>
+                <w:szCs w:val="36"/>
+              </w:rPr>
+            </w:pPr>
+            <w:r>
+              <w:rPr>
+                <w:sz w:val="32"/>
+                <w:szCs w:val="36"/>
+              </w:rPr>
+              <w:t xml:space="preserve">The system displays the </w:t>
+            </w:r>
+            <w:r>
+              <w:rPr>
+                <w:sz w:val="32"/>
+                <w:szCs w:val="36"/>
+              </w:rPr>
+              <w:t>tournament is cancelled and there will be no matches</w:t>
+            </w:r>
+          </w:p>
+        </w:tc>
+      </w:tr>
+      <w:tr>
+        <w:trPr>
+          <w:trHeight w:val="2751"/>
+        </w:trPr>
+        <w:tc>
+          <w:tcPr>
+            <w:tcW w:w="850" w:type="dxa"/>
+          </w:tcPr>
+          <w:p>
+            <w:pPr>
+              <w:rPr>
+                <w:sz w:val="36"/>
+                <w:szCs w:val="36"/>
+              </w:rPr>
+            </w:pPr>
+            <w:r>
+              <w:rPr>
+                <w:sz w:val="36"/>
+                <w:szCs w:val="36"/>
+              </w:rPr>
+              <w:lastRenderedPageBreak/>
+              <w:t>TC-24</w:t>
+            </w:r>
+          </w:p>
+        </w:tc>
+        <w:tc>
+          <w:tcPr>
+            <w:tcW w:w="894" w:type="dxa"/>
+          </w:tcPr>
+          <w:p>
+            <w:r>
+              <w:rPr>
+                <w:sz w:val="36"/>
+                <w:szCs w:val="36"/>
+              </w:rPr>
+              <w:t>UC</w:t>
+            </w:r>
+            <w:r>
+              <w:rPr>
+                <w:sz w:val="36"/>
+                <w:szCs w:val="36"/>
+              </w:rPr>
+              <w:t>-6</w:t>
+            </w:r>
+          </w:p>
+        </w:tc>
+        <w:tc>
+          <w:tcPr>
+            <w:tcW w:w="2215" w:type="dxa"/>
+          </w:tcPr>
+          <w:p>
+            <w:pPr>
+              <w:rPr>
+                <w:sz w:val="36"/>
+                <w:szCs w:val="36"/>
+              </w:rPr>
+            </w:pPr>
+            <w:r>
+              <w:rPr>
+                <w:sz w:val="36"/>
+                <w:szCs w:val="36"/>
+              </w:rPr>
+              <w:t xml:space="preserve">Create schedule of a schedule which is </w:t>
+            </w:r>
+            <w:r>
+              <w:rPr>
+                <w:sz w:val="36"/>
+                <w:szCs w:val="36"/>
+              </w:rPr>
+              <w:t>upcoming</w:t>
+            </w:r>
+          </w:p>
+        </w:tc>
+        <w:tc>
+          <w:tcPr>
+            <w:tcW w:w="1800" w:type="dxa"/>
+          </w:tcPr>
+          <w:p>
+            <w:pPr>
+              <w:rPr>
+                <w:sz w:val="36"/>
+                <w:szCs w:val="36"/>
+              </w:rPr>
+            </w:pPr>
+            <w:r>
+              <w:rPr>
+                <w:sz w:val="24"/>
+                <w:szCs w:val="36"/>
+              </w:rPr>
+              <w:t xml:space="preserve">Desktop app should be loaded, tournament’s status should </w:t>
+            </w:r>
+            <w:r>
+              <w:rPr>
+                <w:sz w:val="24"/>
+                <w:szCs w:val="36"/>
+              </w:rPr>
+              <w:t xml:space="preserve">be </w:t>
+            </w:r>
+            <w:proofErr w:type="spellStart"/>
+            <w:r>
+              <w:rPr>
+                <w:sz w:val="24"/>
+                <w:szCs w:val="36"/>
+              </w:rPr>
+              <w:t>umpcoming</w:t>
+            </w:r>
+            <w:proofErr w:type="spellEnd"/>
+          </w:p>
+        </w:tc>
+        <w:tc>
+          <w:tcPr>
+            <w:tcW w:w="1666" w:type="dxa"/>
+          </w:tcPr>
+          <w:p>
+            <w:pPr>
+              <w:rPr>
+                <w:sz w:val="14"/>
+                <w:szCs w:val="36"/>
+              </w:rPr>
+            </w:pPr>
+            <w:r>
+              <w:rPr>
+                <w:sz w:val="36"/>
+                <w:szCs w:val="36"/>
+              </w:rPr>
+              <w:t>Select an tournament from the list box</w:t>
+            </w:r>
+          </w:p>
+        </w:tc>
+        <w:tc>
+          <w:tcPr>
+            <w:tcW w:w="1925" w:type="dxa"/>
+          </w:tcPr>
+          <w:p>
+            <w:pPr>
+              <w:rPr>
+                <w:sz w:val="36"/>
+                <w:szCs w:val="36"/>
+              </w:rPr>
+            </w:pPr>
+            <w:r>
+              <w:rPr>
+                <w:sz w:val="32"/>
+                <w:szCs w:val="36"/>
+              </w:rPr>
+              <w:t>The system displays that it is too early to schedule the matches</w:t>
+            </w:r>
+          </w:p>
+        </w:tc>
+      </w:tr>
+    </w:tbl>
+    <w:p>
+      <w:pPr>
+        <w:pStyle w:val="Heading1"/>
+        <w:numPr>
+          <w:ilvl w:val="0"/>
+          <w:numId w:val="1"/>
+        </w:numPr>
+      </w:pPr>
+      <w:r>
+        <w:t>Test cases for UC-7</w:t>
+      </w:r>
+    </w:p>
+    <w:tbl>
+      <w:tblPr>
+        <w:tblStyle w:val="TableGrid"/>
+        <w:tblW w:w="0" w:type="auto"/>
+        <w:tblLayout w:type="fixed"/>
+        <w:tblLook w:val="04A0" w:firstRow="1" w:lastRow="0" w:firstColumn="1" w:lastColumn="0" w:noHBand="0" w:noVBand="1"/>
+      </w:tblPr>
+      <w:tblGrid>
+        <w:gridCol w:w="850"/>
+        <w:gridCol w:w="894"/>
+        <w:gridCol w:w="2215"/>
+        <w:gridCol w:w="1800"/>
+        <w:gridCol w:w="1666"/>
+        <w:gridCol w:w="1925"/>
+      </w:tblGrid>
+      <w:tr>
+        <w:trPr>
+          <w:trHeight w:val="2631"/>
+        </w:trPr>
+        <w:tc>
+          <w:tcPr>
+            <w:tcW w:w="850" w:type="dxa"/>
+          </w:tcPr>
+          <w:p>
+            <w:pPr>
+              <w:rPr>
+                <w:sz w:val="40"/>
+                <w:szCs w:val="40"/>
+              </w:rPr>
+            </w:pPr>
+            <w:r>
+              <w:rPr>
+                <w:sz w:val="40"/>
+                <w:szCs w:val="40"/>
+              </w:rPr>
+              <w:t>ID</w:t>
+            </w:r>
+          </w:p>
+        </w:tc>
+        <w:tc>
+          <w:tcPr>
+            <w:tcW w:w="894" w:type="dxa"/>
+          </w:tcPr>
+          <w:p>
+            <w:r>
+              <w:rPr>
+                <w:sz w:val="40"/>
+                <w:szCs w:val="40"/>
+              </w:rPr>
+              <w:t>UC</w:t>
+            </w:r>
+          </w:p>
+        </w:tc>
+        <w:tc>
+          <w:tcPr>
+            <w:tcW w:w="2215" w:type="dxa"/>
+          </w:tcPr>
+          <w:p>
+            <w:r>
+              <w:rPr>
+                <w:sz w:val="40"/>
+                <w:szCs w:val="40"/>
+              </w:rPr>
+              <w:t>Name</w:t>
+            </w:r>
+          </w:p>
+        </w:tc>
+        <w:tc>
+          <w:tcPr>
+            <w:tcW w:w="1800" w:type="dxa"/>
+          </w:tcPr>
+          <w:p>
+            <w:r>
+              <w:rPr>
+                <w:sz w:val="40"/>
+                <w:szCs w:val="40"/>
+              </w:rPr>
+              <w:t>Pre- Condition</w:t>
+            </w:r>
+          </w:p>
+        </w:tc>
+        <w:tc>
+          <w:tcPr>
+            <w:tcW w:w="1666" w:type="dxa"/>
+          </w:tcPr>
+          <w:p>
+            <w:r>
+              <w:rPr>
+                <w:sz w:val="40"/>
+                <w:szCs w:val="40"/>
+              </w:rPr>
+              <w:t>Test Data</w:t>
+            </w:r>
+          </w:p>
+        </w:tc>
+        <w:tc>
+          <w:tcPr>
+            <w:tcW w:w="1925" w:type="dxa"/>
+          </w:tcPr>
+          <w:p>
+            <w:r>
+              <w:rPr>
+                <w:sz w:val="40"/>
+                <w:szCs w:val="40"/>
+              </w:rPr>
+              <w:t>Expected result</w:t>
+            </w:r>
+          </w:p>
+        </w:tc>
+      </w:tr>
+      <w:tr>
+        <w:trPr>
+          <w:trHeight w:val="2631"/>
+        </w:trPr>
+        <w:tc>
+          <w:tcPr>
+            <w:tcW w:w="850" w:type="dxa"/>
+          </w:tcPr>
+          <w:p>
+            <w:pPr>
+              <w:rPr>
+                <w:sz w:val="36"/>
+                <w:szCs w:val="36"/>
+              </w:rPr>
+            </w:pPr>
+            <w:r>
+              <w:rPr>
+                <w:sz w:val="36"/>
+                <w:szCs w:val="36"/>
+              </w:rPr>
+              <w:t>TC-25</w:t>
+            </w:r>
+          </w:p>
+        </w:tc>
+        <w:tc>
+          <w:tcPr>
+            <w:tcW w:w="894" w:type="dxa"/>
+          </w:tcPr>
+          <w:p>
+            <w:r>
+              <w:rPr>
+                <w:sz w:val="36"/>
+                <w:szCs w:val="36"/>
+              </w:rPr>
+              <w:t>UC</w:t>
+            </w:r>
+            <w:r>
+              <w:rPr>
+                <w:sz w:val="36"/>
+                <w:szCs w:val="36"/>
+              </w:rPr>
+              <w:t>-7</w:t>
+            </w:r>
+          </w:p>
+        </w:tc>
+        <w:tc>
+          <w:tcPr>
+            <w:tcW w:w="2215" w:type="dxa"/>
+          </w:tcPr>
+          <w:p>
+            <w:pPr>
+              <w:rPr>
+                <w:sz w:val="36"/>
+                <w:szCs w:val="36"/>
+              </w:rPr>
+            </w:pPr>
+            <w:r>
+              <w:rPr>
+                <w:sz w:val="36"/>
+                <w:szCs w:val="36"/>
+              </w:rPr>
+              <w:t>Set a score to a match successfully</w:t>
+            </w:r>
+          </w:p>
+        </w:tc>
+        <w:tc>
+          <w:tcPr>
+            <w:tcW w:w="1800" w:type="dxa"/>
+          </w:tcPr>
+          <w:p>
+            <w:pPr>
+              <w:rPr>
+                <w:sz w:val="24"/>
+                <w:szCs w:val="36"/>
+              </w:rPr>
+            </w:pPr>
+            <w:r>
+              <w:rPr>
+                <w:sz w:val="24"/>
+                <w:szCs w:val="36"/>
+              </w:rPr>
+              <w:t>Desktop app and tournament schedule should be loaded</w:t>
+            </w:r>
+          </w:p>
+        </w:tc>
+        <w:tc>
+          <w:tcPr>
+            <w:tcW w:w="1666" w:type="dxa"/>
+          </w:tcPr>
+          <w:p>
+            <w:pPr>
+              <w:rPr>
+                <w:sz w:val="36"/>
+                <w:szCs w:val="36"/>
+              </w:rPr>
+            </w:pPr>
+            <w:r>
+              <w:rPr>
+                <w:sz w:val="36"/>
+                <w:szCs w:val="36"/>
+              </w:rPr>
+              <w:t>Select a match from the list box</w:t>
+            </w:r>
+          </w:p>
+          <w:p>
+            <w:pPr>
+              <w:rPr>
+                <w:sz w:val="36"/>
+                <w:szCs w:val="36"/>
+              </w:rPr>
+            </w:pPr>
+            <w:r>
+              <w:rPr>
+                <w:sz w:val="36"/>
+                <w:szCs w:val="36"/>
+              </w:rPr>
+              <w:t>And enter 21:18</w:t>
+            </w:r>
+          </w:p>
+        </w:tc>
+        <w:tc>
+          <w:tcPr>
+            <w:tcW w:w="1925" w:type="dxa"/>
+          </w:tcPr>
+          <w:p>
+            <w:pPr>
+              <w:rPr>
+                <w:sz w:val="36"/>
+                <w:szCs w:val="36"/>
+              </w:rPr>
+            </w:pPr>
+            <w:r>
+              <w:rPr>
+                <w:sz w:val="36"/>
+                <w:szCs w:val="36"/>
+              </w:rPr>
+              <w:t xml:space="preserve">The system prompts that match’s </w:t>
+            </w:r>
+            <w:r>
+              <w:rPr>
+                <w:sz w:val="36"/>
+                <w:szCs w:val="36"/>
+              </w:rPr>
+              <w:t>score</w:t>
+            </w:r>
+            <w:r>
+              <w:rPr>
+                <w:sz w:val="36"/>
+                <w:szCs w:val="36"/>
+              </w:rPr>
+              <w:t xml:space="preserve"> has been successfully updated</w:t>
+            </w:r>
+          </w:p>
+        </w:tc>
+      </w:tr>
+      <w:tr>
+        <w:trPr>
+          <w:trHeight w:val="2751"/>
+        </w:trPr>
+        <w:tc>
+          <w:tcPr>
+            <w:tcW w:w="850" w:type="dxa"/>
+          </w:tcPr>
+          <w:p>
+            <w:pPr>
+              <w:rPr>
+                <w:sz w:val="36"/>
+                <w:szCs w:val="36"/>
+              </w:rPr>
+            </w:pPr>
+            <w:r>
+              <w:rPr>
+                <w:sz w:val="36"/>
+                <w:szCs w:val="36"/>
+              </w:rPr>
+              <w:t>TC-26</w:t>
+            </w:r>
+          </w:p>
+        </w:tc>
+        <w:tc>
+          <w:tcPr>
+            <w:tcW w:w="894" w:type="dxa"/>
+          </w:tcPr>
+          <w:p>
+            <w:r>
+              <w:rPr>
+                <w:sz w:val="36"/>
+                <w:szCs w:val="36"/>
+              </w:rPr>
+              <w:t>UC</w:t>
+            </w:r>
+            <w:r>
+              <w:rPr>
+                <w:sz w:val="36"/>
+                <w:szCs w:val="36"/>
+              </w:rPr>
+              <w:t>-7</w:t>
+            </w:r>
+          </w:p>
+        </w:tc>
+        <w:tc>
+          <w:tcPr>
+            <w:tcW w:w="2215" w:type="dxa"/>
+          </w:tcPr>
+          <w:p>
+            <w:pPr>
+              <w:rPr>
+                <w:sz w:val="36"/>
+                <w:szCs w:val="36"/>
+              </w:rPr>
+            </w:pPr>
+            <w:r>
+              <w:rPr>
+                <w:sz w:val="36"/>
+                <w:szCs w:val="36"/>
+              </w:rPr>
+              <w:t xml:space="preserve">Set a score of a match with both parts </w:t>
+            </w:r>
+            <w:r>
+              <w:rPr>
+                <w:sz w:val="36"/>
+                <w:szCs w:val="36"/>
+              </w:rPr>
+              <w:t>bigger</w:t>
+            </w:r>
+            <w:r>
+              <w:rPr>
+                <w:sz w:val="36"/>
+                <w:szCs w:val="36"/>
+              </w:rPr>
+              <w:t xml:space="preserve"> </w:t>
+            </w:r>
+            <w:r>
+              <w:rPr>
+                <w:sz w:val="36"/>
+                <w:szCs w:val="36"/>
+              </w:rPr>
+              <w:t>than 30</w:t>
+            </w:r>
+            <w:r>
+              <w:rPr>
+                <w:sz w:val="36"/>
+                <w:szCs w:val="36"/>
+              </w:rPr>
+              <w:t xml:space="preserve"> points</w:t>
+            </w:r>
+          </w:p>
+        </w:tc>
+        <w:tc>
+          <w:tcPr>
+            <w:tcW w:w="1800" w:type="dxa"/>
+          </w:tcPr>
+          <w:p>
+            <w:pPr>
+              <w:rPr>
+                <w:sz w:val="36"/>
+                <w:szCs w:val="36"/>
+              </w:rPr>
+            </w:pPr>
+            <w:r>
+              <w:rPr>
+                <w:sz w:val="24"/>
+                <w:szCs w:val="36"/>
+              </w:rPr>
+              <w:t xml:space="preserve">Desktop app should be loaded, tournament’s status should </w:t>
+            </w:r>
+            <w:r>
+              <w:rPr>
+                <w:sz w:val="24"/>
+                <w:szCs w:val="36"/>
+              </w:rPr>
+              <w:t>be scheduled</w:t>
+            </w:r>
+            <w:r>
+              <w:rPr>
+                <w:sz w:val="24"/>
+                <w:szCs w:val="36"/>
+              </w:rPr>
+              <w:t xml:space="preserve"> </w:t>
+            </w:r>
+          </w:p>
+        </w:tc>
+        <w:tc>
+          <w:tcPr>
+            <w:tcW w:w="1666" w:type="dxa"/>
+          </w:tcPr>
+          <w:p>
+            <w:pPr>
+              <w:rPr>
+                <w:sz w:val="36"/>
+                <w:szCs w:val="36"/>
+              </w:rPr>
+            </w:pPr>
+            <w:r>
+              <w:rPr>
+                <w:sz w:val="36"/>
+                <w:szCs w:val="36"/>
+              </w:rPr>
+              <w:t>Select a match from the list box</w:t>
+            </w:r>
+          </w:p>
+          <w:p>
+            <w:pPr>
+              <w:rPr>
+                <w:sz w:val="14"/>
+                <w:szCs w:val="36"/>
+              </w:rPr>
+            </w:pPr>
+            <w:r>
+              <w:rPr>
+                <w:sz w:val="36"/>
+                <w:szCs w:val="36"/>
+              </w:rPr>
+              <w:t xml:space="preserve">And enter </w:t>
+            </w:r>
+            <w:r>
+              <w:rPr>
+                <w:sz w:val="36"/>
+                <w:szCs w:val="36"/>
+              </w:rPr>
+              <w:t>32:33</w:t>
+            </w:r>
+          </w:p>
+        </w:tc>
+        <w:tc>
+          <w:tcPr>
+            <w:tcW w:w="1925" w:type="dxa"/>
+          </w:tcPr>
+          <w:p>
+            <w:pPr>
+              <w:rPr>
+                <w:sz w:val="36"/>
+                <w:szCs w:val="36"/>
+              </w:rPr>
+            </w:pPr>
+            <w:r>
+              <w:rPr>
+                <w:sz w:val="36"/>
+                <w:szCs w:val="36"/>
+              </w:rPr>
+              <w:t>The system prompts that match’s score set is wrong</w:t>
+            </w:r>
+          </w:p>
+        </w:tc>
+      </w:tr>
+      <w:tr>
+        <w:trPr>
+          <w:trHeight w:val="2751"/>
+        </w:trPr>
+        <w:tc>
+          <w:tcPr>
+            <w:tcW w:w="850" w:type="dxa"/>
+          </w:tcPr>
+          <w:p>
+            <w:pPr>
+              <w:rPr>
+                <w:sz w:val="36"/>
+                <w:szCs w:val="36"/>
+              </w:rPr>
+            </w:pPr>
+            <w:r>
+              <w:rPr>
+                <w:sz w:val="36"/>
+                <w:szCs w:val="36"/>
+              </w:rPr>
+              <w:lastRenderedPageBreak/>
+              <w:t>TC-27</w:t>
+            </w:r>
+          </w:p>
+        </w:tc>
+        <w:tc>
+          <w:tcPr>
+            <w:tcW w:w="894" w:type="dxa"/>
+          </w:tcPr>
+          <w:p>
+            <w:r>
+              <w:rPr>
+                <w:sz w:val="36"/>
+                <w:szCs w:val="36"/>
+              </w:rPr>
+              <w:t>UC</w:t>
+            </w:r>
+            <w:r>
+              <w:rPr>
+                <w:sz w:val="36"/>
+                <w:szCs w:val="36"/>
+              </w:rPr>
+              <w:t>-7</w:t>
+            </w:r>
+          </w:p>
+        </w:tc>
+        <w:tc>
+          <w:tcPr>
+            <w:tcW w:w="2215" w:type="dxa"/>
+          </w:tcPr>
+          <w:p>
+            <w:pPr>
+              <w:rPr>
+                <w:sz w:val="36"/>
+                <w:szCs w:val="36"/>
+              </w:rPr>
+            </w:pPr>
+            <w:r>
+              <w:rPr>
+                <w:sz w:val="36"/>
+                <w:szCs w:val="36"/>
+              </w:rPr>
+              <w:t>Set a score of a match with both parts less than 21 points</w:t>
+            </w:r>
+          </w:p>
+        </w:tc>
+        <w:tc>
+          <w:tcPr>
+            <w:tcW w:w="1800" w:type="dxa"/>
+          </w:tcPr>
+          <w:p>
+            <w:pPr>
+              <w:rPr>
+                <w:sz w:val="36"/>
+                <w:szCs w:val="36"/>
+              </w:rPr>
+            </w:pPr>
+            <w:r>
+              <w:rPr>
+                <w:sz w:val="24"/>
+                <w:szCs w:val="36"/>
+              </w:rPr>
+              <w:t xml:space="preserve">Desktop app should be loaded, tournament’s status should </w:t>
+            </w:r>
+            <w:r>
+              <w:rPr>
+                <w:sz w:val="24"/>
+                <w:szCs w:val="36"/>
+              </w:rPr>
+              <w:t>be scheduled</w:t>
+            </w:r>
+            <w:r>
+              <w:rPr>
+                <w:sz w:val="24"/>
+                <w:szCs w:val="36"/>
+              </w:rPr>
+              <w:t xml:space="preserve"> </w:t>
+            </w:r>
+          </w:p>
+        </w:tc>
+        <w:tc>
+          <w:tcPr>
+            <w:tcW w:w="1666" w:type="dxa"/>
+          </w:tcPr>
+          <w:p>
+            <w:pPr>
+              <w:rPr>
+                <w:sz w:val="36"/>
+                <w:szCs w:val="36"/>
+              </w:rPr>
+            </w:pPr>
+            <w:r>
+              <w:rPr>
+                <w:sz w:val="36"/>
+                <w:szCs w:val="36"/>
+              </w:rPr>
+              <w:t>Select a match from the list box</w:t>
+            </w:r>
+          </w:p>
+          <w:p>
+            <w:pPr>
+              <w:rPr>
+                <w:sz w:val="14"/>
+                <w:szCs w:val="36"/>
+              </w:rPr>
+            </w:pPr>
+            <w:r>
+              <w:rPr>
+                <w:sz w:val="36"/>
+                <w:szCs w:val="36"/>
+              </w:rPr>
+              <w:t xml:space="preserve">And </w:t>
+            </w:r>
+            <w:r>
+              <w:rPr>
+                <w:sz w:val="36"/>
+                <w:szCs w:val="36"/>
+              </w:rPr>
+              <w:t>enter 19</w:t>
+            </w:r>
+            <w:r>
+              <w:rPr>
+                <w:sz w:val="36"/>
+                <w:szCs w:val="36"/>
+              </w:rPr>
+              <w:t>:18</w:t>
+            </w:r>
+          </w:p>
+        </w:tc>
+        <w:tc>
+          <w:tcPr>
+            <w:tcW w:w="1925" w:type="dxa"/>
+          </w:tcPr>
+          <w:p>
+            <w:pPr>
+              <w:rPr>
+                <w:sz w:val="36"/>
+                <w:szCs w:val="36"/>
+              </w:rPr>
+            </w:pPr>
+            <w:r>
+              <w:rPr>
+                <w:sz w:val="36"/>
+                <w:szCs w:val="36"/>
+              </w:rPr>
+              <w:t xml:space="preserve">The system prompts that match’s score </w:t>
+            </w:r>
+            <w:r>
+              <w:rPr>
+                <w:sz w:val="36"/>
+                <w:szCs w:val="36"/>
+              </w:rPr>
+              <w:t>set is wrong</w:t>
+            </w:r>
+          </w:p>
+        </w:tc>
+      </w:tr>
+      <w:tr>
+        <w:trPr>
+          <w:trHeight w:val="2751"/>
+        </w:trPr>
+        <w:tc>
+          <w:tcPr>
+            <w:tcW w:w="850" w:type="dxa"/>
+          </w:tcPr>
+          <w:p>
+            <w:pPr>
+              <w:rPr>
+                <w:sz w:val="36"/>
+                <w:szCs w:val="36"/>
+              </w:rPr>
+            </w:pPr>
+            <w:r>
+              <w:rPr>
+                <w:sz w:val="36"/>
+                <w:szCs w:val="36"/>
+              </w:rPr>
+              <w:t>TC-28</w:t>
+            </w:r>
+          </w:p>
+        </w:tc>
+        <w:tc>
+          <w:tcPr>
+            <w:tcW w:w="894" w:type="dxa"/>
+          </w:tcPr>
+          <w:p>
+            <w:r>
+              <w:rPr>
+                <w:sz w:val="36"/>
+                <w:szCs w:val="36"/>
+              </w:rPr>
+              <w:t>UC</w:t>
+            </w:r>
+            <w:r>
+              <w:rPr>
+                <w:sz w:val="36"/>
+                <w:szCs w:val="36"/>
+              </w:rPr>
+              <w:t>-7</w:t>
+            </w:r>
+          </w:p>
+        </w:tc>
+        <w:tc>
+          <w:tcPr>
+            <w:tcW w:w="2215" w:type="dxa"/>
+          </w:tcPr>
+          <w:p>
+            <w:pPr>
+              <w:rPr>
+                <w:sz w:val="36"/>
+                <w:szCs w:val="36"/>
+              </w:rPr>
+            </w:pPr>
+            <w:r>
+              <w:rPr>
+                <w:sz w:val="36"/>
+                <w:szCs w:val="36"/>
+              </w:rPr>
+              <w:t xml:space="preserve">Set a score of a match with both parts </w:t>
+            </w:r>
+            <w:r>
+              <w:rPr>
+                <w:sz w:val="36"/>
+                <w:szCs w:val="36"/>
+              </w:rPr>
+              <w:t>more</w:t>
+            </w:r>
+            <w:r>
+              <w:rPr>
+                <w:sz w:val="36"/>
+                <w:szCs w:val="36"/>
+              </w:rPr>
+              <w:t xml:space="preserve"> </w:t>
+            </w:r>
+            <w:r>
+              <w:rPr>
+                <w:sz w:val="36"/>
+                <w:szCs w:val="36"/>
+              </w:rPr>
+              <w:t>than 21 and less than 30 with more or less than 2 points of difference</w:t>
+            </w:r>
+          </w:p>
+        </w:tc>
+        <w:tc>
+          <w:tcPr>
+            <w:tcW w:w="1800" w:type="dxa"/>
+          </w:tcPr>
+          <w:p>
+            <w:pPr>
+              <w:rPr>
+                <w:sz w:val="36"/>
+                <w:szCs w:val="36"/>
+              </w:rPr>
+            </w:pPr>
+            <w:r>
+              <w:rPr>
+                <w:sz w:val="24"/>
+                <w:szCs w:val="36"/>
+              </w:rPr>
+              <w:t xml:space="preserve">Desktop app should be loaded, tournament’s status should </w:t>
+            </w:r>
+            <w:r>
+              <w:rPr>
+                <w:sz w:val="24"/>
+                <w:szCs w:val="36"/>
+              </w:rPr>
+              <w:t>be scheduled</w:t>
+            </w:r>
+            <w:r>
+              <w:rPr>
+                <w:sz w:val="24"/>
+                <w:szCs w:val="36"/>
+              </w:rPr>
+              <w:t xml:space="preserve"> </w:t>
+            </w:r>
+          </w:p>
+        </w:tc>
+        <w:tc>
+          <w:tcPr>
+            <w:tcW w:w="1666" w:type="dxa"/>
+          </w:tcPr>
+          <w:p>
+            <w:pPr>
+              <w:rPr>
+                <w:sz w:val="36"/>
+                <w:szCs w:val="36"/>
+              </w:rPr>
+            </w:pPr>
+            <w:r>
+              <w:rPr>
+                <w:sz w:val="36"/>
+                <w:szCs w:val="36"/>
+              </w:rPr>
+              <w:t>Select a match from the list box</w:t>
+            </w:r>
+          </w:p>
+          <w:p>
+            <w:pPr>
+              <w:rPr>
+                <w:sz w:val="14"/>
+                <w:szCs w:val="36"/>
+              </w:rPr>
+            </w:pPr>
+            <w:r>
+              <w:rPr>
+                <w:sz w:val="36"/>
+                <w:szCs w:val="36"/>
+              </w:rPr>
+              <w:t xml:space="preserve">And enter </w:t>
+            </w:r>
+            <w:r>
+              <w:rPr>
+                <w:sz w:val="36"/>
+                <w:szCs w:val="36"/>
+              </w:rPr>
+              <w:t>24:28</w:t>
+            </w:r>
+          </w:p>
+        </w:tc>
+        <w:tc>
+          <w:tcPr>
+            <w:tcW w:w="1925" w:type="dxa"/>
+          </w:tcPr>
+          <w:p>
+            <w:pPr>
+              <w:rPr>
+                <w:sz w:val="36"/>
+                <w:szCs w:val="36"/>
+              </w:rPr>
+            </w:pPr>
+            <w:r>
+              <w:rPr>
+                <w:sz w:val="36"/>
+                <w:szCs w:val="36"/>
+              </w:rPr>
+              <w:t>The system prompts that match’s score set is wrong</w:t>
+            </w:r>
+          </w:p>
+        </w:tc>
+      </w:tr>
+      <w:tr>
+        <w:trPr>
+          <w:trHeight w:val="2751"/>
+        </w:trPr>
+        <w:tc>
+          <w:tcPr>
+            <w:tcW w:w="850" w:type="dxa"/>
+          </w:tcPr>
+          <w:p>
+            <w:pPr>
+              <w:rPr>
+                <w:sz w:val="36"/>
+                <w:szCs w:val="36"/>
+              </w:rPr>
+            </w:pPr>
+            <w:r>
+              <w:rPr>
+                <w:sz w:val="36"/>
+                <w:szCs w:val="36"/>
+              </w:rPr>
+              <w:t>TC-2</w:t>
+            </w:r>
+            <w:r>
+              <w:rPr>
+                <w:sz w:val="36"/>
+                <w:szCs w:val="36"/>
+              </w:rPr>
+              <w:t>9</w:t>
+            </w:r>
+          </w:p>
+        </w:tc>
+        <w:tc>
+          <w:tcPr>
+            <w:tcW w:w="894" w:type="dxa"/>
+          </w:tcPr>
+          <w:p>
+            <w:r>
+              <w:rPr>
+                <w:sz w:val="36"/>
+                <w:szCs w:val="36"/>
+              </w:rPr>
+              <w:t>UC</w:t>
+            </w:r>
+            <w:r>
+              <w:rPr>
+                <w:sz w:val="36"/>
+                <w:szCs w:val="36"/>
+              </w:rPr>
+              <w:t>-7</w:t>
+            </w:r>
+          </w:p>
+        </w:tc>
+        <w:tc>
+          <w:tcPr>
+            <w:tcW w:w="2215" w:type="dxa"/>
+          </w:tcPr>
+          <w:p>
+            <w:pPr>
+              <w:rPr>
+                <w:sz w:val="36"/>
+                <w:szCs w:val="36"/>
+              </w:rPr>
+            </w:pPr>
+            <w:r>
+              <w:rPr>
+                <w:sz w:val="36"/>
+                <w:szCs w:val="36"/>
+              </w:rPr>
+              <w:t xml:space="preserve">Set a score of a match with both parts more than 21 and less than 30 with </w:t>
+            </w:r>
+            <w:r>
+              <w:rPr>
+                <w:sz w:val="36"/>
+                <w:szCs w:val="36"/>
+              </w:rPr>
+              <w:t>2  points difference</w:t>
+            </w:r>
+          </w:p>
+        </w:tc>
+        <w:tc>
+          <w:tcPr>
+            <w:tcW w:w="1800" w:type="dxa"/>
+          </w:tcPr>
+          <w:p>
+            <w:pPr>
+              <w:rPr>
+                <w:sz w:val="36"/>
+                <w:szCs w:val="36"/>
+              </w:rPr>
+            </w:pPr>
+            <w:r>
+              <w:rPr>
+                <w:sz w:val="24"/>
+                <w:szCs w:val="36"/>
+              </w:rPr>
+              <w:t xml:space="preserve">Desktop app should be loaded, tournament’s status should </w:t>
+            </w:r>
+            <w:r>
+              <w:rPr>
+                <w:sz w:val="24"/>
+                <w:szCs w:val="36"/>
+              </w:rPr>
+              <w:t>be scheduled</w:t>
+            </w:r>
+            <w:r>
+              <w:rPr>
+                <w:sz w:val="24"/>
+                <w:szCs w:val="36"/>
+              </w:rPr>
+              <w:t xml:space="preserve"> </w:t>
+            </w:r>
+          </w:p>
+        </w:tc>
+        <w:tc>
+          <w:tcPr>
+            <w:tcW w:w="1666" w:type="dxa"/>
+          </w:tcPr>
+          <w:p>
+            <w:pPr>
+              <w:rPr>
+                <w:sz w:val="36"/>
+                <w:szCs w:val="36"/>
+              </w:rPr>
+            </w:pPr>
+            <w:r>
+              <w:rPr>
+                <w:sz w:val="36"/>
+                <w:szCs w:val="36"/>
+              </w:rPr>
+              <w:t>Select a</w:t>
+            </w:r>
+            <w:r>
+              <w:rPr>
+                <w:sz w:val="36"/>
+                <w:szCs w:val="36"/>
+              </w:rPr>
+              <w:t xml:space="preserve"> match from the list box</w:t>
+            </w:r>
+          </w:p>
+          <w:p>
+            <w:pPr>
+              <w:rPr>
+                <w:sz w:val="14"/>
+                <w:szCs w:val="36"/>
+              </w:rPr>
+            </w:pPr>
+            <w:r>
+              <w:rPr>
+                <w:sz w:val="36"/>
+                <w:szCs w:val="36"/>
+              </w:rPr>
+              <w:t>And enter 24:2</w:t>
+            </w:r>
+            <w:r>
+              <w:rPr>
+                <w:sz w:val="36"/>
+                <w:szCs w:val="36"/>
+              </w:rPr>
+              <w:t>6</w:t>
+            </w:r>
+          </w:p>
+        </w:tc>
+        <w:tc>
+          <w:tcPr>
+            <w:tcW w:w="1925" w:type="dxa"/>
+          </w:tcPr>
+          <w:p>
+            <w:pPr>
+              <w:rPr>
+                <w:sz w:val="36"/>
+                <w:szCs w:val="36"/>
+              </w:rPr>
+            </w:pPr>
+            <w:r>
+              <w:rPr>
+                <w:sz w:val="36"/>
+                <w:szCs w:val="36"/>
+              </w:rPr>
+              <w:t>The system prompts that match’s score has been successfully updated</w:t>
+            </w:r>
+          </w:p>
+        </w:tc>
+      </w:tr>
+      <w:tr>
+        <w:trPr>
+          <w:trHeight w:val="2751"/>
+        </w:trPr>
+        <w:tc>
+          <w:tcPr>
+            <w:tcW w:w="850" w:type="dxa"/>
+          </w:tcPr>
+          <w:p>
+            <w:pPr>
+              <w:rPr>
+                <w:sz w:val="36"/>
+                <w:szCs w:val="36"/>
+              </w:rPr>
+            </w:pPr>
+            <w:r>
+              <w:rPr>
+                <w:sz w:val="36"/>
+                <w:szCs w:val="36"/>
+              </w:rPr>
+              <w:lastRenderedPageBreak/>
+              <w:t>TC-30</w:t>
+            </w:r>
+            <w:bookmarkStart w:id="6" w:name="_GoBack"/>
+            <w:bookmarkEnd w:id="6"/>
+          </w:p>
+        </w:tc>
+        <w:tc>
+          <w:tcPr>
+            <w:tcW w:w="894" w:type="dxa"/>
+          </w:tcPr>
+          <w:p>
+            <w:r>
+              <w:rPr>
+                <w:sz w:val="36"/>
+                <w:szCs w:val="36"/>
+              </w:rPr>
+              <w:t>UC</w:t>
+            </w:r>
+            <w:r>
+              <w:rPr>
+                <w:sz w:val="36"/>
+                <w:szCs w:val="36"/>
+              </w:rPr>
+              <w:t>-7</w:t>
+            </w:r>
+          </w:p>
+        </w:tc>
+        <w:tc>
+          <w:tcPr>
+            <w:tcW w:w="2215" w:type="dxa"/>
+          </w:tcPr>
+          <w:p>
+            <w:pPr>
+              <w:rPr>
+                <w:sz w:val="36"/>
+                <w:szCs w:val="36"/>
+              </w:rPr>
+            </w:pPr>
+            <w:r>
+              <w:rPr>
+                <w:sz w:val="36"/>
+                <w:szCs w:val="36"/>
+              </w:rPr>
+              <w:t>Set a score</w:t>
+            </w:r>
+            <w:r>
+              <w:rPr>
+                <w:sz w:val="36"/>
+                <w:szCs w:val="36"/>
+              </w:rPr>
+              <w:t xml:space="preserve"> with equal set of points, which are also more than 20</w:t>
+            </w:r>
+          </w:p>
+        </w:tc>
+        <w:tc>
+          <w:tcPr>
+            <w:tcW w:w="1800" w:type="dxa"/>
+          </w:tcPr>
+          <w:p>
+            <w:pPr>
+              <w:rPr>
+                <w:sz w:val="36"/>
+                <w:szCs w:val="36"/>
+              </w:rPr>
+            </w:pPr>
+            <w:r>
+              <w:rPr>
+                <w:sz w:val="24"/>
+                <w:szCs w:val="36"/>
+              </w:rPr>
+              <w:t xml:space="preserve">Desktop app should be loaded, tournament’s status should </w:t>
+            </w:r>
+            <w:r>
+              <w:rPr>
+                <w:sz w:val="24"/>
+                <w:szCs w:val="36"/>
+              </w:rPr>
+              <w:t>be scheduled</w:t>
+            </w:r>
+            <w:r>
+              <w:rPr>
+                <w:sz w:val="24"/>
+                <w:szCs w:val="36"/>
+              </w:rPr>
+              <w:t xml:space="preserve"> </w:t>
+            </w:r>
+          </w:p>
+        </w:tc>
+        <w:tc>
+          <w:tcPr>
+            <w:tcW w:w="1666" w:type="dxa"/>
+          </w:tcPr>
+          <w:p>
+            <w:pPr>
+              <w:rPr>
+                <w:sz w:val="36"/>
+                <w:szCs w:val="36"/>
+              </w:rPr>
+            </w:pPr>
+            <w:r>
+              <w:rPr>
+                <w:sz w:val="36"/>
+                <w:szCs w:val="36"/>
+              </w:rPr>
+              <w:t>Select a</w:t>
+            </w:r>
+            <w:r>
+              <w:rPr>
+                <w:sz w:val="36"/>
+                <w:szCs w:val="36"/>
+              </w:rPr>
+              <w:t xml:space="preserve"> match from the list box</w:t>
+            </w:r>
+          </w:p>
+          <w:p>
+            <w:pPr>
+              <w:rPr>
+                <w:sz w:val="14"/>
+                <w:szCs w:val="36"/>
+              </w:rPr>
+            </w:pPr>
+            <w:r>
+              <w:rPr>
+                <w:sz w:val="36"/>
+                <w:szCs w:val="36"/>
+              </w:rPr>
+              <w:t xml:space="preserve">And enter </w:t>
+            </w:r>
+            <w:r>
+              <w:rPr>
+                <w:sz w:val="36"/>
+                <w:szCs w:val="36"/>
+              </w:rPr>
+              <w:t>21:21</w:t>
+            </w:r>
+          </w:p>
+        </w:tc>
+        <w:tc>
+          <w:tcPr>
+            <w:tcW w:w="1925" w:type="dxa"/>
+          </w:tcPr>
+          <w:p>
+            <w:pPr>
+              <w:rPr>
+                <w:sz w:val="36"/>
+                <w:szCs w:val="36"/>
+              </w:rPr>
+            </w:pPr>
+            <w:r>
+              <w:rPr>
+                <w:sz w:val="36"/>
+                <w:szCs w:val="36"/>
+              </w:rPr>
+              <w:t xml:space="preserve">The system prompts </w:t>
+            </w:r>
+            <w:r>
+              <w:rPr>
+                <w:sz w:val="36"/>
+                <w:szCs w:val="36"/>
+              </w:rPr>
+              <w:t>that there should be at least 2 points difference</w:t>
+            </w:r>
+          </w:p>
+        </w:tc>
+      </w:tr>
+    </w:tbl>
     <w:p/>
     <w:sectPr>
       <w:pgSz w:w="12240" w:h="15840"/>
@@ -4949,6 +7262,95 @@
     </w:lvl>
   </w:abstractNum>
   <w:abstractNum w:abstractNumId="2" w15:restartNumberingAfterBreak="0">
+    <w:nsid w:val="0D3B3A77"/>
+    <w:multiLevelType w:val="hybridMultilevel"/>
+    <w:tmpl w:val="ECC837D6"/>
+    <w:lvl w:ilvl="0" w:tplc="0409000F">
+      <w:start w:val="1"/>
+      <w:numFmt w:val="decimal"/>
+      <w:lvlText w:val="%1."/>
+      <w:lvlJc w:val="left"/>
+      <w:pPr>
+        <w:ind w:left="720" w:hanging="360"/>
+      </w:pPr>
+      <w:rPr>
+        <w:rFonts w:hint="default"/>
+      </w:rPr>
+    </w:lvl>
+    <w:lvl w:ilvl="1" w:tplc="04090019" w:tentative="1">
+      <w:start w:val="1"/>
+      <w:numFmt w:val="lowerLetter"/>
+      <w:lvlText w:val="%2."/>
+      <w:lvlJc w:val="left"/>
+      <w:pPr>
+        <w:ind w:left="1440" w:hanging="360"/>
+      </w:pPr>
+    </w:lvl>
+    <w:lvl w:ilvl="2" w:tplc="0409001B" w:tentative="1">
+      <w:start w:val="1"/>
+      <w:numFmt w:val="lowerRoman"/>
+      <w:lvlText w:val="%3."/>
+      <w:lvlJc w:val="right"/>
+      <w:pPr>
+        <w:ind w:left="2160" w:hanging="180"/>
+      </w:pPr>
+    </w:lvl>
+    <w:lvl w:ilvl="3" w:tplc="0409000F" w:tentative="1">
+      <w:start w:val="1"/>
+      <w:numFmt w:val="decimal"/>
+      <w:lvlText w:val="%4."/>
+      <w:lvlJc w:val="left"/>
+      <w:pPr>
+        <w:ind w:left="2880" w:hanging="360"/>
+      </w:pPr>
+    </w:lvl>
+    <w:lvl w:ilvl="4" w:tplc="04090019" w:tentative="1">
+      <w:start w:val="1"/>
+      <w:numFmt w:val="lowerLetter"/>
+      <w:lvlText w:val="%5."/>
+      <w:lvlJc w:val="left"/>
+      <w:pPr>
+        <w:ind w:left="3600" w:hanging="360"/>
+      </w:pPr>
+    </w:lvl>
+    <w:lvl w:ilvl="5" w:tplc="0409001B" w:tentative="1">
+      <w:start w:val="1"/>
+      <w:numFmt w:val="lowerRoman"/>
+      <w:lvlText w:val="%6."/>
+      <w:lvlJc w:val="right"/>
+      <w:pPr>
+        <w:ind w:left="4320" w:hanging="180"/>
+      </w:pPr>
+    </w:lvl>
+    <w:lvl w:ilvl="6" w:tplc="0409000F" w:tentative="1">
+      <w:start w:val="1"/>
+      <w:numFmt w:val="decimal"/>
+      <w:lvlText w:val="%7."/>
+      <w:lvlJc w:val="left"/>
+      <w:pPr>
+        <w:ind w:left="5040" w:hanging="360"/>
+      </w:pPr>
+    </w:lvl>
+    <w:lvl w:ilvl="7" w:tplc="04090019" w:tentative="1">
+      <w:start w:val="1"/>
+      <w:numFmt w:val="lowerLetter"/>
+      <w:lvlText w:val="%8."/>
+      <w:lvlJc w:val="left"/>
+      <w:pPr>
+        <w:ind w:left="5760" w:hanging="360"/>
+      </w:pPr>
+    </w:lvl>
+    <w:lvl w:ilvl="8" w:tplc="0409001B" w:tentative="1">
+      <w:start w:val="1"/>
+      <w:numFmt w:val="lowerRoman"/>
+      <w:lvlText w:val="%9."/>
+      <w:lvlJc w:val="right"/>
+      <w:pPr>
+        <w:ind w:left="6480" w:hanging="180"/>
+      </w:pPr>
+    </w:lvl>
+  </w:abstractNum>
+  <w:abstractNum w:abstractNumId="3" w15:restartNumberingAfterBreak="0">
     <w:nsid w:val="24E65664"/>
     <w:multiLevelType w:val="hybridMultilevel"/>
     <w:tmpl w:val="ECC837D6"/>
@@ -5037,7 +7439,7 @@
       </w:pPr>
     </w:lvl>
   </w:abstractNum>
-  <w:abstractNum w:abstractNumId="3" w15:restartNumberingAfterBreak="0">
+  <w:abstractNum w:abstractNumId="4" w15:restartNumberingAfterBreak="0">
     <w:nsid w:val="2DEE356C"/>
     <w:multiLevelType w:val="hybridMultilevel"/>
     <w:tmpl w:val="ECC837D6"/>
@@ -5126,8 +7528,186 @@
       </w:pPr>
     </w:lvl>
   </w:abstractNum>
+  <w:abstractNum w:abstractNumId="5" w15:restartNumberingAfterBreak="0">
+    <w:nsid w:val="52BF2224"/>
+    <w:multiLevelType w:val="hybridMultilevel"/>
+    <w:tmpl w:val="ECC837D6"/>
+    <w:lvl w:ilvl="0" w:tplc="0409000F">
+      <w:start w:val="1"/>
+      <w:numFmt w:val="decimal"/>
+      <w:lvlText w:val="%1."/>
+      <w:lvlJc w:val="left"/>
+      <w:pPr>
+        <w:ind w:left="720" w:hanging="360"/>
+      </w:pPr>
+      <w:rPr>
+        <w:rFonts w:hint="default"/>
+      </w:rPr>
+    </w:lvl>
+    <w:lvl w:ilvl="1" w:tplc="04090019" w:tentative="1">
+      <w:start w:val="1"/>
+      <w:numFmt w:val="lowerLetter"/>
+      <w:lvlText w:val="%2."/>
+      <w:lvlJc w:val="left"/>
+      <w:pPr>
+        <w:ind w:left="1440" w:hanging="360"/>
+      </w:pPr>
+    </w:lvl>
+    <w:lvl w:ilvl="2" w:tplc="0409001B" w:tentative="1">
+      <w:start w:val="1"/>
+      <w:numFmt w:val="lowerRoman"/>
+      <w:lvlText w:val="%3."/>
+      <w:lvlJc w:val="right"/>
+      <w:pPr>
+        <w:ind w:left="2160" w:hanging="180"/>
+      </w:pPr>
+    </w:lvl>
+    <w:lvl w:ilvl="3" w:tplc="0409000F" w:tentative="1">
+      <w:start w:val="1"/>
+      <w:numFmt w:val="decimal"/>
+      <w:lvlText w:val="%4."/>
+      <w:lvlJc w:val="left"/>
+      <w:pPr>
+        <w:ind w:left="2880" w:hanging="360"/>
+      </w:pPr>
+    </w:lvl>
+    <w:lvl w:ilvl="4" w:tplc="04090019" w:tentative="1">
+      <w:start w:val="1"/>
+      <w:numFmt w:val="lowerLetter"/>
+      <w:lvlText w:val="%5."/>
+      <w:lvlJc w:val="left"/>
+      <w:pPr>
+        <w:ind w:left="3600" w:hanging="360"/>
+      </w:pPr>
+    </w:lvl>
+    <w:lvl w:ilvl="5" w:tplc="0409001B" w:tentative="1">
+      <w:start w:val="1"/>
+      <w:numFmt w:val="lowerRoman"/>
+      <w:lvlText w:val="%6."/>
+      <w:lvlJc w:val="right"/>
+      <w:pPr>
+        <w:ind w:left="4320" w:hanging="180"/>
+      </w:pPr>
+    </w:lvl>
+    <w:lvl w:ilvl="6" w:tplc="0409000F" w:tentative="1">
+      <w:start w:val="1"/>
+      <w:numFmt w:val="decimal"/>
+      <w:lvlText w:val="%7."/>
+      <w:lvlJc w:val="left"/>
+      <w:pPr>
+        <w:ind w:left="5040" w:hanging="360"/>
+      </w:pPr>
+    </w:lvl>
+    <w:lvl w:ilvl="7" w:tplc="04090019" w:tentative="1">
+      <w:start w:val="1"/>
+      <w:numFmt w:val="lowerLetter"/>
+      <w:lvlText w:val="%8."/>
+      <w:lvlJc w:val="left"/>
+      <w:pPr>
+        <w:ind w:left="5760" w:hanging="360"/>
+      </w:pPr>
+    </w:lvl>
+    <w:lvl w:ilvl="8" w:tplc="0409001B" w:tentative="1">
+      <w:start w:val="1"/>
+      <w:numFmt w:val="lowerRoman"/>
+      <w:lvlText w:val="%9."/>
+      <w:lvlJc w:val="right"/>
+      <w:pPr>
+        <w:ind w:left="6480" w:hanging="180"/>
+      </w:pPr>
+    </w:lvl>
+  </w:abstractNum>
+  <w:abstractNum w:abstractNumId="6" w15:restartNumberingAfterBreak="0">
+    <w:nsid w:val="70261F44"/>
+    <w:multiLevelType w:val="hybridMultilevel"/>
+    <w:tmpl w:val="ECC837D6"/>
+    <w:lvl w:ilvl="0" w:tplc="0409000F">
+      <w:start w:val="1"/>
+      <w:numFmt w:val="decimal"/>
+      <w:lvlText w:val="%1."/>
+      <w:lvlJc w:val="left"/>
+      <w:pPr>
+        <w:ind w:left="720" w:hanging="360"/>
+      </w:pPr>
+      <w:rPr>
+        <w:rFonts w:hint="default"/>
+      </w:rPr>
+    </w:lvl>
+    <w:lvl w:ilvl="1" w:tplc="04090019" w:tentative="1">
+      <w:start w:val="1"/>
+      <w:numFmt w:val="lowerLetter"/>
+      <w:lvlText w:val="%2."/>
+      <w:lvlJc w:val="left"/>
+      <w:pPr>
+        <w:ind w:left="1440" w:hanging="360"/>
+      </w:pPr>
+    </w:lvl>
+    <w:lvl w:ilvl="2" w:tplc="0409001B" w:tentative="1">
+      <w:start w:val="1"/>
+      <w:numFmt w:val="lowerRoman"/>
+      <w:lvlText w:val="%3."/>
+      <w:lvlJc w:val="right"/>
+      <w:pPr>
+        <w:ind w:left="2160" w:hanging="180"/>
+      </w:pPr>
+    </w:lvl>
+    <w:lvl w:ilvl="3" w:tplc="0409000F" w:tentative="1">
+      <w:start w:val="1"/>
+      <w:numFmt w:val="decimal"/>
+      <w:lvlText w:val="%4."/>
+      <w:lvlJc w:val="left"/>
+      <w:pPr>
+        <w:ind w:left="2880" w:hanging="360"/>
+      </w:pPr>
+    </w:lvl>
+    <w:lvl w:ilvl="4" w:tplc="04090019" w:tentative="1">
+      <w:start w:val="1"/>
+      <w:numFmt w:val="lowerLetter"/>
+      <w:lvlText w:val="%5."/>
+      <w:lvlJc w:val="left"/>
+      <w:pPr>
+        <w:ind w:left="3600" w:hanging="360"/>
+      </w:pPr>
+    </w:lvl>
+    <w:lvl w:ilvl="5" w:tplc="0409001B" w:tentative="1">
+      <w:start w:val="1"/>
+      <w:numFmt w:val="lowerRoman"/>
+      <w:lvlText w:val="%6."/>
+      <w:lvlJc w:val="right"/>
+      <w:pPr>
+        <w:ind w:left="4320" w:hanging="180"/>
+      </w:pPr>
+    </w:lvl>
+    <w:lvl w:ilvl="6" w:tplc="0409000F" w:tentative="1">
+      <w:start w:val="1"/>
+      <w:numFmt w:val="decimal"/>
+      <w:lvlText w:val="%7."/>
+      <w:lvlJc w:val="left"/>
+      <w:pPr>
+        <w:ind w:left="5040" w:hanging="360"/>
+      </w:pPr>
+    </w:lvl>
+    <w:lvl w:ilvl="7" w:tplc="04090019" w:tentative="1">
+      <w:start w:val="1"/>
+      <w:numFmt w:val="lowerLetter"/>
+      <w:lvlText w:val="%8."/>
+      <w:lvlJc w:val="left"/>
+      <w:pPr>
+        <w:ind w:left="5760" w:hanging="360"/>
+      </w:pPr>
+    </w:lvl>
+    <w:lvl w:ilvl="8" w:tplc="0409001B" w:tentative="1">
+      <w:start w:val="1"/>
+      <w:numFmt w:val="lowerRoman"/>
+      <w:lvlText w:val="%9."/>
+      <w:lvlJc w:val="right"/>
+      <w:pPr>
+        <w:ind w:left="6480" w:hanging="180"/>
+      </w:pPr>
+    </w:lvl>
+  </w:abstractNum>
   <w:num w:numId="1">
-    <w:abstractNumId w:val="3"/>
+    <w:abstractNumId w:val="4"/>
   </w:num>
   <w:num w:numId="2">
     <w:abstractNumId w:val="1"/>
@@ -5136,7 +7716,16 @@
     <w:abstractNumId w:val="0"/>
   </w:num>
   <w:num w:numId="4">
+    <w:abstractNumId w:val="3"/>
+  </w:num>
+  <w:num w:numId="5">
     <w:abstractNumId w:val="2"/>
+  </w:num>
+  <w:num w:numId="6">
+    <w:abstractNumId w:val="6"/>
+  </w:num>
+  <w:num w:numId="7">
+    <w:abstractNumId w:val="5"/>
   </w:num>
 </w:numbering>
 </file>
@@ -5988,7 +8577,7 @@
 </file>
 
 <file path=customXml/itemProps1.xml><?xml version="1.0" encoding="utf-8"?>
-<ds:datastoreItem xmlns:ds="http://schemas.openxmlformats.org/officeDocument/2006/customXml" ds:itemID="{581D8933-9D51-403C-84FF-D3B7758D12E6}">
+<ds:datastoreItem xmlns:ds="http://schemas.openxmlformats.org/officeDocument/2006/customXml" ds:itemID="{4798B778-2FC3-4A86-84B4-FD7A685A0B97}">
   <ds:schemaRefs>
     <ds:schemaRef ds:uri="http://schemas.openxmlformats.org/officeDocument/2006/bibliography"/>
   </ds:schemaRefs>
